--- a/Documentation/Documentation-Chess.docx
+++ b/Documentation/Documentation-Chess.docx
@@ -598,72 +598,12 @@
           <w:tab w:val="left" w:pos="1500"/>
         </w:tabs>
       </w:pPr>
-    </w:p>
-    <w:p>
-      <w:pPr>
-        <w:pStyle w:val="Titre2"/>
-        <w:keepNext w:val="0"/>
-        <w:pBdr>
-          <w:top w:val="single" w:sz="24" w:space="0" w:color="DBE5F1"/>
-          <w:left w:val="single" w:sz="24" w:space="0" w:color="DBE5F1"/>
-          <w:bottom w:val="single" w:sz="24" w:space="0" w:color="DBE5F1"/>
-          <w:right w:val="single" w:sz="24" w:space="0" w:color="DBE5F1"/>
-        </w:pBdr>
-        <w:shd w:val="clear" w:color="auto" w:fill="DBE5F1"/>
-        <w:ind w:left="357" w:hanging="357"/>
-        <w:rPr>
-          <w:rFonts w:ascii="Helvetica" w:hAnsi="Helvetica" w:cs="Times New Roman"/>
-          <w:iCs/>
-          <w:caps/>
-          <w:spacing w:val="15"/>
-          <w:szCs w:val="22"/>
-        </w:rPr>
-      </w:pPr>
-      <w:r>
-        <w:rPr>
-          <w:rFonts w:ascii="Helvetica" w:hAnsi="Helvetica" w:cs="Times New Roman"/>
-          <w:iCs/>
-          <w:caps/>
-          <w:spacing w:val="15"/>
-          <w:szCs w:val="22"/>
-        </w:rPr>
-        <w:t>Iscrum</w:t>
-      </w:r>
-    </w:p>
-    <w:p>
-      <w:pPr>
-        <w:tabs>
-          <w:tab w:val="left" w:pos="1500"/>
-        </w:tabs>
-      </w:pPr>
-    </w:p>
-    <w:p>
-      <w:pPr>
-        <w:tabs>
-          <w:tab w:val="left" w:pos="1500"/>
-        </w:tabs>
-      </w:pPr>
-      <w:hyperlink r:id="rId11" w:history="1">
-        <w:r>
-          <w:rPr>
-            <w:rStyle w:val="Lienhypertexte"/>
-          </w:rPr>
-          <w:t>https://icescrum.cpnv.ch/p/CHESS/#/project</w:t>
-        </w:r>
-      </w:hyperlink>
-    </w:p>
-    <w:p>
-      <w:pPr>
-        <w:tabs>
-          <w:tab w:val="left" w:pos="1500"/>
-        </w:tabs>
-      </w:pPr>
       <w:bookmarkStart w:id="0" w:name="_GoBack"/>
       <w:bookmarkEnd w:id="0"/>
     </w:p>
     <w:sectPr>
-      <w:headerReference w:type="default" r:id="rId12"/>
-      <w:footerReference w:type="default" r:id="rId13"/>
+      <w:headerReference w:type="default" r:id="rId11"/>
+      <w:footerReference w:type="default" r:id="rId12"/>
       <w:pgSz w:w="11906" w:h="16838"/>
       <w:pgMar w:top="1417" w:right="1417" w:bottom="1417" w:left="1417" w:header="708" w:footer="708" w:gutter="0"/>
       <w:cols w:space="708"/>
@@ -737,7 +677,7 @@
         <w:color w:val="5B9BD5" w:themeColor="accent1"/>
         <w:lang w:val="fr-FR"/>
       </w:rPr>
-      <w:t>2</w:t>
+      <w:t>3</w:t>
     </w:r>
     <w:r>
       <w:rPr>

--- a/Documentation/Documentation-Chess.docx
+++ b/Documentation/Documentation-Chess.docx
@@ -135,11 +135,10 @@
       </w:pPr>
       <w:r>
         <w:lastRenderedPageBreak/>
-        <w:t>É</w:t>
-      </w:r>
-      <w:r>
-        <w:t>chec</w:t>
-      </w:r>
+        <w:t>Chess</w:t>
+      </w:r>
+      <w:bookmarkStart w:id="0" w:name="_GoBack"/>
+      <w:bookmarkEnd w:id="0"/>
     </w:p>
     <w:p>
       <w:pPr>
@@ -598,8 +597,6 @@
           <w:tab w:val="left" w:pos="1500"/>
         </w:tabs>
       </w:pPr>
-      <w:bookmarkStart w:id="0" w:name="_GoBack"/>
-      <w:bookmarkEnd w:id="0"/>
     </w:p>
     <w:sectPr>
       <w:headerReference w:type="default" r:id="rId11"/>
@@ -677,7 +674,7 @@
         <w:color w:val="5B9BD5" w:themeColor="accent1"/>
         <w:lang w:val="fr-FR"/>
       </w:rPr>
-      <w:t>3</w:t>
+      <w:t>2</w:t>
     </w:r>
     <w:r>
       <w:rPr>

--- a/Documentation/Documentation-Chess.docx
+++ b/Documentation/Documentation-Chess.docx
@@ -137,8 +137,6 @@
         <w:lastRenderedPageBreak/>
         <w:t>Chess</w:t>
       </w:r>
-      <w:bookmarkStart w:id="0" w:name="_GoBack"/>
-      <w:bookmarkEnd w:id="0"/>
     </w:p>
     <w:p>
       <w:pPr>
@@ -537,7 +535,13 @@
         </w:drawing>
       </w:r>
     </w:p>
-    <w:p/>
+    <w:p>
+      <w:pPr>
+        <w:tabs>
+          <w:tab w:val="left" w:pos="1500"/>
+        </w:tabs>
+      </w:pPr>
+    </w:p>
     <w:p>
       <w:pPr>
         <w:pStyle w:val="Titre2"/>
@@ -566,7 +570,7 @@
           <w:spacing w:val="15"/>
           <w:szCs w:val="22"/>
         </w:rPr>
-        <w:t>Dépot</w:t>
+        <w:t>Diagramme de flux</w:t>
       </w:r>
     </w:p>
     <w:p>
@@ -575,6 +579,74 @@
           <w:tab w:val="left" w:pos="1500"/>
         </w:tabs>
       </w:pPr>
+      <w:r>
+        <w:rPr>
+          <w:noProof/>
+          <w:lang w:eastAsia="fr-CH"/>
+        </w:rPr>
+        <w:drawing>
+          <wp:anchor distT="0" distB="0" distL="114300" distR="114300" simplePos="0" relativeHeight="251662336" behindDoc="0" locked="0" layoutInCell="1" allowOverlap="1">
+            <wp:simplePos x="0" y="0"/>
+            <wp:positionH relativeFrom="column">
+              <wp:posOffset>14605</wp:posOffset>
+            </wp:positionH>
+            <wp:positionV relativeFrom="paragraph">
+              <wp:posOffset>227965</wp:posOffset>
+            </wp:positionV>
+            <wp:extent cx="5697855" cy="1885950"/>
+            <wp:effectExtent l="0" t="0" r="0" b="0"/>
+            <wp:wrapTopAndBottom/>
+            <wp:docPr id="3" name="Image 3"/>
+            <wp:cNvGraphicFramePr>
+              <a:graphicFrameLocks xmlns:a="http://schemas.openxmlformats.org/drawingml/2006/main" noChangeAspect="1"/>
+            </wp:cNvGraphicFramePr>
+            <a:graphic xmlns:a="http://schemas.openxmlformats.org/drawingml/2006/main">
+              <a:graphicData uri="http://schemas.openxmlformats.org/drawingml/2006/picture">
+                <pic:pic xmlns:pic="http://schemas.openxmlformats.org/drawingml/2006/picture">
+                  <pic:nvPicPr>
+                    <pic:cNvPr id="3" name="Capture d’écran 2022-11-25 084829.png"/>
+                    <pic:cNvPicPr/>
+                  </pic:nvPicPr>
+                  <pic:blipFill rotWithShape="1">
+                    <a:blip r:embed="rId10">
+                      <a:extLst>
+                        <a:ext uri="{28A0092B-C50C-407E-A947-70E740481C1C}">
+                          <a14:useLocalDpi xmlns:a14="http://schemas.microsoft.com/office/drawing/2010/main" val="0"/>
+                        </a:ext>
+                      </a:extLst>
+                    </a:blip>
+                    <a:srcRect l="1157" t="6526" r="5423" b="6308"/>
+                    <a:stretch/>
+                  </pic:blipFill>
+                  <pic:spPr bwMode="auto">
+                    <a:xfrm>
+                      <a:off x="0" y="0"/>
+                      <a:ext cx="5697855" cy="1885950"/>
+                    </a:xfrm>
+                    <a:prstGeom prst="rect">
+                      <a:avLst/>
+                    </a:prstGeom>
+                    <a:ln>
+                      <a:noFill/>
+                    </a:ln>
+                    <a:extLst>
+                      <a:ext uri="{53640926-AAD7-44D8-BBD7-CCE9431645EC}">
+                        <a14:shadowObscured xmlns:a14="http://schemas.microsoft.com/office/drawing/2010/main"/>
+                      </a:ext>
+                    </a:extLst>
+                  </pic:spPr>
+                </pic:pic>
+              </a:graphicData>
+            </a:graphic>
+            <wp14:sizeRelH relativeFrom="margin">
+              <wp14:pctWidth>0</wp14:pctWidth>
+            </wp14:sizeRelH>
+            <wp14:sizeRelV relativeFrom="margin">
+              <wp14:pctHeight>0</wp14:pctHeight>
+            </wp14:sizeRelV>
+          </wp:anchor>
+        </w:drawing>
+      </w:r>
     </w:p>
     <w:p>
       <w:pPr>
@@ -582,7 +654,59 @@
           <w:tab w:val="left" w:pos="1500"/>
         </w:tabs>
       </w:pPr>
-      <w:hyperlink r:id="rId10" w:history="1">
+    </w:p>
+    <w:p>
+      <w:pPr>
+        <w:tabs>
+          <w:tab w:val="left" w:pos="1500"/>
+        </w:tabs>
+      </w:pPr>
+    </w:p>
+    <w:p>
+      <w:pPr>
+        <w:pStyle w:val="Titre2"/>
+        <w:keepNext w:val="0"/>
+        <w:pBdr>
+          <w:top w:val="single" w:sz="24" w:space="0" w:color="DBE5F1"/>
+          <w:left w:val="single" w:sz="24" w:space="0" w:color="DBE5F1"/>
+          <w:bottom w:val="single" w:sz="24" w:space="0" w:color="DBE5F1"/>
+          <w:right w:val="single" w:sz="24" w:space="0" w:color="DBE5F1"/>
+        </w:pBdr>
+        <w:shd w:val="clear" w:color="auto" w:fill="DBE5F1"/>
+        <w:ind w:left="357" w:hanging="357"/>
+        <w:rPr>
+          <w:rFonts w:ascii="Helvetica" w:hAnsi="Helvetica" w:cs="Times New Roman"/>
+          <w:iCs/>
+          <w:caps/>
+          <w:spacing w:val="15"/>
+          <w:szCs w:val="22"/>
+        </w:rPr>
+      </w:pPr>
+      <w:r>
+        <w:rPr>
+          <w:rFonts w:ascii="Helvetica" w:hAnsi="Helvetica" w:cs="Times New Roman"/>
+          <w:iCs/>
+          <w:caps/>
+          <w:spacing w:val="15"/>
+          <w:szCs w:val="22"/>
+        </w:rPr>
+        <w:t>Dépot</w:t>
+      </w:r>
+    </w:p>
+    <w:p>
+      <w:pPr>
+        <w:tabs>
+          <w:tab w:val="left" w:pos="1500"/>
+        </w:tabs>
+      </w:pPr>
+    </w:p>
+    <w:p>
+      <w:pPr>
+        <w:tabs>
+          <w:tab w:val="left" w:pos="1500"/>
+        </w:tabs>
+      </w:pPr>
+      <w:hyperlink r:id="rId11" w:history="1">
         <w:r>
           <w:rPr>
             <w:rStyle w:val="Lienhypertexte"/>
@@ -590,6 +714,8 @@
           <w:t>https://github.com/Paul-LoupGermain/Chess.git</w:t>
         </w:r>
       </w:hyperlink>
+      <w:bookmarkStart w:id="0" w:name="_GoBack"/>
+      <w:bookmarkEnd w:id="0"/>
     </w:p>
     <w:p>
       <w:pPr>
@@ -599,8 +725,8 @@
       </w:pPr>
     </w:p>
     <w:sectPr>
-      <w:headerReference w:type="default" r:id="rId11"/>
-      <w:footerReference w:type="default" r:id="rId12"/>
+      <w:headerReference w:type="default" r:id="rId12"/>
+      <w:footerReference w:type="default" r:id="rId13"/>
       <w:pgSz w:w="11906" w:h="16838"/>
       <w:pgMar w:top="1417" w:right="1417" w:bottom="1417" w:left="1417" w:header="708" w:footer="708" w:gutter="0"/>
       <w:cols w:space="708"/>
@@ -736,7 +862,7 @@
       <w:rPr>
         <w:noProof/>
       </w:rPr>
-      <w:t>18.11.2022</w:t>
+      <w:t>25.11.2022</w:t>
     </w:r>
     <w:r>
       <w:fldChar w:fldCharType="end"/>

--- a/Documentation/Documentation-Chess.docx
+++ b/Documentation/Documentation-Chess.docx
@@ -6,6 +6,8 @@
       <w:pPr>
         <w:pStyle w:val="Titre1"/>
       </w:pPr>
+      <w:bookmarkStart w:id="0" w:name="_GoBack"/>
+      <w:bookmarkEnd w:id="0"/>
       <w:r>
         <w:t>Documentation</w:t>
       </w:r>
@@ -714,8 +716,6 @@
           <w:t>https://github.com/Paul-LoupGermain/Chess.git</w:t>
         </w:r>
       </w:hyperlink>
-      <w:bookmarkStart w:id="0" w:name="_GoBack"/>
-      <w:bookmarkEnd w:id="0"/>
     </w:p>
     <w:p>
       <w:pPr>
@@ -800,7 +800,7 @@
         <w:color w:val="5B9BD5" w:themeColor="accent1"/>
         <w:lang w:val="fr-FR"/>
       </w:rPr>
-      <w:t>2</w:t>
+      <w:t>3</w:t>
     </w:r>
     <w:r>
       <w:rPr>

--- a/Documentation/Documentation-Chess.docx
+++ b/Documentation/Documentation-Chess.docx
@@ -6,8 +6,6 @@
       <w:pPr>
         <w:pStyle w:val="Titre1"/>
       </w:pPr>
-      <w:bookmarkStart w:id="0" w:name="_GoBack"/>
-      <w:bookmarkEnd w:id="0"/>
       <w:r>
         <w:t>Documentation</w:t>
       </w:r>
@@ -666,6 +664,55 @@
     </w:p>
     <w:p>
       <w:pPr>
+        <w:tabs>
+          <w:tab w:val="left" w:pos="1500"/>
+        </w:tabs>
+      </w:pPr>
+    </w:p>
+    <w:p>
+      <w:pPr>
+        <w:tabs>
+          <w:tab w:val="left" w:pos="1500"/>
+        </w:tabs>
+      </w:pPr>
+    </w:p>
+    <w:p>
+      <w:pPr>
+        <w:tabs>
+          <w:tab w:val="left" w:pos="1500"/>
+        </w:tabs>
+      </w:pPr>
+    </w:p>
+    <w:p>
+      <w:pPr>
+        <w:tabs>
+          <w:tab w:val="left" w:pos="1500"/>
+        </w:tabs>
+      </w:pPr>
+    </w:p>
+    <w:p>
+      <w:pPr>
+        <w:tabs>
+          <w:tab w:val="left" w:pos="1500"/>
+        </w:tabs>
+      </w:pPr>
+    </w:p>
+    <w:p>
+      <w:pPr>
+        <w:tabs>
+          <w:tab w:val="left" w:pos="1500"/>
+        </w:tabs>
+      </w:pPr>
+    </w:p>
+    <w:p>
+      <w:pPr>
+        <w:tabs>
+          <w:tab w:val="left" w:pos="1500"/>
+        </w:tabs>
+      </w:pPr>
+    </w:p>
+    <w:p>
+      <w:pPr>
         <w:pStyle w:val="Titre2"/>
         <w:keepNext w:val="0"/>
         <w:pBdr>
@@ -686,12 +733,407 @@
       </w:pPr>
       <w:r>
         <w:rPr>
+          <w:noProof/>
+          <w:lang w:eastAsia="fr-CH"/>
+        </w:rPr>
+        <w:lastRenderedPageBreak/>
+        <w:drawing>
+          <wp:anchor distT="0" distB="0" distL="114300" distR="114300" simplePos="0" relativeHeight="251664384" behindDoc="0" locked="0" layoutInCell="1" allowOverlap="1">
+            <wp:simplePos x="0" y="0"/>
+            <wp:positionH relativeFrom="column">
+              <wp:posOffset>719455</wp:posOffset>
+            </wp:positionH>
+            <wp:positionV relativeFrom="paragraph">
+              <wp:posOffset>3634105</wp:posOffset>
+            </wp:positionV>
+            <wp:extent cx="4381500" cy="3066415"/>
+            <wp:effectExtent l="0" t="0" r="0" b="635"/>
+            <wp:wrapTopAndBottom/>
+            <wp:docPr id="7" name="Image 7"/>
+            <wp:cNvGraphicFramePr>
+              <a:graphicFrameLocks xmlns:a="http://schemas.openxmlformats.org/drawingml/2006/main" noChangeAspect="1"/>
+            </wp:cNvGraphicFramePr>
+            <a:graphic xmlns:a="http://schemas.openxmlformats.org/drawingml/2006/main">
+              <a:graphicData uri="http://schemas.openxmlformats.org/drawingml/2006/picture">
+                <pic:pic xmlns:pic="http://schemas.openxmlformats.org/drawingml/2006/picture">
+                  <pic:nvPicPr>
+                    <pic:cNvPr id="7" name="Chess - Play.png"/>
+                    <pic:cNvPicPr/>
+                  </pic:nvPicPr>
+                  <pic:blipFill>
+                    <a:blip r:embed="rId11">
+                      <a:extLst>
+                        <a:ext uri="{28A0092B-C50C-407E-A947-70E740481C1C}">
+                          <a14:useLocalDpi xmlns:a14="http://schemas.microsoft.com/office/drawing/2010/main" val="0"/>
+                        </a:ext>
+                      </a:extLst>
+                    </a:blip>
+                    <a:stretch>
+                      <a:fillRect/>
+                    </a:stretch>
+                  </pic:blipFill>
+                  <pic:spPr>
+                    <a:xfrm>
+                      <a:off x="0" y="0"/>
+                      <a:ext cx="4381500" cy="3066415"/>
+                    </a:xfrm>
+                    <a:prstGeom prst="rect">
+                      <a:avLst/>
+                    </a:prstGeom>
+                  </pic:spPr>
+                </pic:pic>
+              </a:graphicData>
+            </a:graphic>
+            <wp14:sizeRelH relativeFrom="margin">
+              <wp14:pctWidth>0</wp14:pctWidth>
+            </wp14:sizeRelH>
+            <wp14:sizeRelV relativeFrom="margin">
+              <wp14:pctHeight>0</wp14:pctHeight>
+            </wp14:sizeRelV>
+          </wp:anchor>
+        </w:drawing>
+      </w:r>
+      <w:r>
+        <w:rPr>
+          <w:noProof/>
+          <w:lang w:eastAsia="fr-CH"/>
+        </w:rPr>
+        <w:drawing>
+          <wp:anchor distT="0" distB="0" distL="114300" distR="114300" simplePos="0" relativeHeight="251663360" behindDoc="0" locked="0" layoutInCell="1" allowOverlap="1">
+            <wp:simplePos x="0" y="0"/>
+            <wp:positionH relativeFrom="column">
+              <wp:posOffset>719455</wp:posOffset>
+            </wp:positionH>
+            <wp:positionV relativeFrom="paragraph">
+              <wp:posOffset>414655</wp:posOffset>
+            </wp:positionV>
+            <wp:extent cx="4381500" cy="3066415"/>
+            <wp:effectExtent l="0" t="0" r="0" b="635"/>
+            <wp:wrapTopAndBottom/>
+            <wp:docPr id="6" name="Image 6"/>
+            <wp:cNvGraphicFramePr>
+              <a:graphicFrameLocks xmlns:a="http://schemas.openxmlformats.org/drawingml/2006/main" noChangeAspect="1"/>
+            </wp:cNvGraphicFramePr>
+            <a:graphic xmlns:a="http://schemas.openxmlformats.org/drawingml/2006/main">
+              <a:graphicData uri="http://schemas.openxmlformats.org/drawingml/2006/picture">
+                <pic:pic xmlns:pic="http://schemas.openxmlformats.org/drawingml/2006/picture">
+                  <pic:nvPicPr>
+                    <pic:cNvPr id="6" name="Chess - Menu.png"/>
+                    <pic:cNvPicPr/>
+                  </pic:nvPicPr>
+                  <pic:blipFill>
+                    <a:blip r:embed="rId12">
+                      <a:extLst>
+                        <a:ext uri="{28A0092B-C50C-407E-A947-70E740481C1C}">
+                          <a14:useLocalDpi xmlns:a14="http://schemas.microsoft.com/office/drawing/2010/main" val="0"/>
+                        </a:ext>
+                      </a:extLst>
+                    </a:blip>
+                    <a:stretch>
+                      <a:fillRect/>
+                    </a:stretch>
+                  </pic:blipFill>
+                  <pic:spPr>
+                    <a:xfrm>
+                      <a:off x="0" y="0"/>
+                      <a:ext cx="4381500" cy="3066415"/>
+                    </a:xfrm>
+                    <a:prstGeom prst="rect">
+                      <a:avLst/>
+                    </a:prstGeom>
+                  </pic:spPr>
+                </pic:pic>
+              </a:graphicData>
+            </a:graphic>
+            <wp14:sizeRelH relativeFrom="margin">
+              <wp14:pctWidth>0</wp14:pctWidth>
+            </wp14:sizeRelH>
+            <wp14:sizeRelV relativeFrom="margin">
+              <wp14:pctHeight>0</wp14:pctHeight>
+            </wp14:sizeRelV>
+          </wp:anchor>
+        </w:drawing>
+      </w:r>
+      <w:r>
+        <w:rPr>
           <w:rFonts w:ascii="Helvetica" w:hAnsi="Helvetica" w:cs="Times New Roman"/>
           <w:iCs/>
           <w:caps/>
           <w:spacing w:val="15"/>
           <w:szCs w:val="22"/>
         </w:rPr>
+        <w:t>Maquettes</w:t>
+      </w:r>
+    </w:p>
+    <w:p>
+      <w:pPr>
+        <w:tabs>
+          <w:tab w:val="left" w:pos="1500"/>
+        </w:tabs>
+      </w:pPr>
+    </w:p>
+    <w:p>
+      <w:pPr>
+        <w:tabs>
+          <w:tab w:val="left" w:pos="1500"/>
+        </w:tabs>
+      </w:pPr>
+    </w:p>
+    <w:p>
+      <w:pPr>
+        <w:tabs>
+          <w:tab w:val="left" w:pos="1500"/>
+        </w:tabs>
+      </w:pPr>
+    </w:p>
+    <w:p>
+      <w:pPr>
+        <w:tabs>
+          <w:tab w:val="left" w:pos="1500"/>
+        </w:tabs>
+      </w:pPr>
+    </w:p>
+    <w:p>
+      <w:pPr>
+        <w:tabs>
+          <w:tab w:val="left" w:pos="1500"/>
+        </w:tabs>
+      </w:pPr>
+    </w:p>
+    <w:p>
+      <w:pPr>
+        <w:tabs>
+          <w:tab w:val="left" w:pos="1500"/>
+        </w:tabs>
+      </w:pPr>
+    </w:p>
+    <w:p>
+      <w:pPr>
+        <w:tabs>
+          <w:tab w:val="left" w:pos="1500"/>
+        </w:tabs>
+      </w:pPr>
+    </w:p>
+    <w:p>
+      <w:pPr>
+        <w:tabs>
+          <w:tab w:val="left" w:pos="1500"/>
+        </w:tabs>
+      </w:pPr>
+    </w:p>
+    <w:p>
+      <w:pPr>
+        <w:tabs>
+          <w:tab w:val="left" w:pos="1500"/>
+        </w:tabs>
+      </w:pPr>
+      <w:r>
+        <w:rPr>
+          <w:noProof/>
+          <w:lang w:eastAsia="fr-CH"/>
+        </w:rPr>
+        <w:lastRenderedPageBreak/>
+        <w:drawing>
+          <wp:anchor distT="0" distB="0" distL="114300" distR="114300" simplePos="0" relativeHeight="251665408" behindDoc="0" locked="0" layoutInCell="1" allowOverlap="1">
+            <wp:simplePos x="0" y="0"/>
+            <wp:positionH relativeFrom="column">
+              <wp:posOffset>852805</wp:posOffset>
+            </wp:positionH>
+            <wp:positionV relativeFrom="paragraph">
+              <wp:posOffset>95250</wp:posOffset>
+            </wp:positionV>
+            <wp:extent cx="4076700" cy="2853055"/>
+            <wp:effectExtent l="0" t="0" r="0" b="4445"/>
+            <wp:wrapTopAndBottom/>
+            <wp:docPr id="8" name="Image 8"/>
+            <wp:cNvGraphicFramePr>
+              <a:graphicFrameLocks xmlns:a="http://schemas.openxmlformats.org/drawingml/2006/main" noChangeAspect="1"/>
+            </wp:cNvGraphicFramePr>
+            <a:graphic xmlns:a="http://schemas.openxmlformats.org/drawingml/2006/main">
+              <a:graphicData uri="http://schemas.openxmlformats.org/drawingml/2006/picture">
+                <pic:pic xmlns:pic="http://schemas.openxmlformats.org/drawingml/2006/picture">
+                  <pic:nvPicPr>
+                    <pic:cNvPr id="8" name="Chess - Scores.png"/>
+                    <pic:cNvPicPr/>
+                  </pic:nvPicPr>
+                  <pic:blipFill>
+                    <a:blip r:embed="rId13" cstate="print">
+                      <a:extLst>
+                        <a:ext uri="{28A0092B-C50C-407E-A947-70E740481C1C}">
+                          <a14:useLocalDpi xmlns:a14="http://schemas.microsoft.com/office/drawing/2010/main" val="0"/>
+                        </a:ext>
+                      </a:extLst>
+                    </a:blip>
+                    <a:stretch>
+                      <a:fillRect/>
+                    </a:stretch>
+                  </pic:blipFill>
+                  <pic:spPr>
+                    <a:xfrm>
+                      <a:off x="0" y="0"/>
+                      <a:ext cx="4076700" cy="2853055"/>
+                    </a:xfrm>
+                    <a:prstGeom prst="rect">
+                      <a:avLst/>
+                    </a:prstGeom>
+                  </pic:spPr>
+                </pic:pic>
+              </a:graphicData>
+            </a:graphic>
+          </wp:anchor>
+        </w:drawing>
+      </w:r>
+    </w:p>
+    <w:p>
+      <w:pPr>
+        <w:pStyle w:val="Titre2"/>
+        <w:keepNext w:val="0"/>
+        <w:pBdr>
+          <w:top w:val="single" w:sz="24" w:space="0" w:color="DBE5F1"/>
+          <w:left w:val="single" w:sz="24" w:space="0" w:color="DBE5F1"/>
+          <w:bottom w:val="single" w:sz="24" w:space="0" w:color="DBE5F1"/>
+          <w:right w:val="single" w:sz="24" w:space="0" w:color="DBE5F1"/>
+        </w:pBdr>
+        <w:shd w:val="clear" w:color="auto" w:fill="DBE5F1"/>
+        <w:ind w:left="357" w:hanging="357"/>
+        <w:rPr>
+          <w:rFonts w:ascii="Helvetica" w:hAnsi="Helvetica" w:cs="Times New Roman"/>
+          <w:iCs/>
+          <w:caps/>
+          <w:spacing w:val="15"/>
+          <w:szCs w:val="22"/>
+        </w:rPr>
+      </w:pPr>
+      <w:r>
+        <w:rPr>
+          <w:rFonts w:ascii="Helvetica" w:hAnsi="Helvetica" w:cs="Times New Roman"/>
+          <w:iCs/>
+          <w:caps/>
+          <w:spacing w:val="15"/>
+          <w:szCs w:val="22"/>
+        </w:rPr>
+        <w:t>Diagramme de classe</w:t>
+      </w:r>
+    </w:p>
+    <w:p>
+      <w:pPr>
+        <w:tabs>
+          <w:tab w:val="left" w:pos="1500"/>
+        </w:tabs>
+      </w:pPr>
+      <w:bookmarkStart w:id="0" w:name="_GoBack"/>
+      <w:bookmarkEnd w:id="0"/>
+      <w:r>
+        <w:rPr>
+          <w:noProof/>
+          <w:lang w:eastAsia="fr-CH"/>
+        </w:rPr>
+        <w:drawing>
+          <wp:anchor distT="0" distB="0" distL="114300" distR="114300" simplePos="0" relativeHeight="251666432" behindDoc="0" locked="0" layoutInCell="1" allowOverlap="1">
+            <wp:simplePos x="0" y="0"/>
+            <wp:positionH relativeFrom="column">
+              <wp:posOffset>1385570</wp:posOffset>
+            </wp:positionH>
+            <wp:positionV relativeFrom="paragraph">
+              <wp:posOffset>286385</wp:posOffset>
+            </wp:positionV>
+            <wp:extent cx="2713355" cy="2552700"/>
+            <wp:effectExtent l="0" t="0" r="0" b="0"/>
+            <wp:wrapTopAndBottom/>
+            <wp:docPr id="9" name="Image 9"/>
+            <wp:cNvGraphicFramePr>
+              <a:graphicFrameLocks xmlns:a="http://schemas.openxmlformats.org/drawingml/2006/main" noChangeAspect="1"/>
+            </wp:cNvGraphicFramePr>
+            <a:graphic xmlns:a="http://schemas.openxmlformats.org/drawingml/2006/main">
+              <a:graphicData uri="http://schemas.openxmlformats.org/drawingml/2006/picture">
+                <pic:pic xmlns:pic="http://schemas.openxmlformats.org/drawingml/2006/picture">
+                  <pic:nvPicPr>
+                    <pic:cNvPr id="9" name="Class Diagram Chess.png"/>
+                    <pic:cNvPicPr/>
+                  </pic:nvPicPr>
+                  <pic:blipFill rotWithShape="1">
+                    <a:blip r:embed="rId14" cstate="print">
+                      <a:extLst>
+                        <a:ext uri="{28A0092B-C50C-407E-A947-70E740481C1C}">
+                          <a14:useLocalDpi xmlns:a14="http://schemas.microsoft.com/office/drawing/2010/main" val="0"/>
+                        </a:ext>
+                      </a:extLst>
+                    </a:blip>
+                    <a:srcRect r="60979" b="29598"/>
+                    <a:stretch/>
+                  </pic:blipFill>
+                  <pic:spPr bwMode="auto">
+                    <a:xfrm>
+                      <a:off x="0" y="0"/>
+                      <a:ext cx="2713355" cy="2552700"/>
+                    </a:xfrm>
+                    <a:prstGeom prst="rect">
+                      <a:avLst/>
+                    </a:prstGeom>
+                    <a:ln>
+                      <a:noFill/>
+                    </a:ln>
+                    <a:extLst>
+                      <a:ext uri="{53640926-AAD7-44D8-BBD7-CCE9431645EC}">
+                        <a14:shadowObscured xmlns:a14="http://schemas.microsoft.com/office/drawing/2010/main"/>
+                      </a:ext>
+                    </a:extLst>
+                  </pic:spPr>
+                </pic:pic>
+              </a:graphicData>
+            </a:graphic>
+            <wp14:sizeRelH relativeFrom="margin">
+              <wp14:pctWidth>0</wp14:pctWidth>
+            </wp14:sizeRelH>
+            <wp14:sizeRelV relativeFrom="margin">
+              <wp14:pctHeight>0</wp14:pctHeight>
+            </wp14:sizeRelV>
+          </wp:anchor>
+        </w:drawing>
+      </w:r>
+    </w:p>
+    <w:p>
+      <w:pPr>
+        <w:tabs>
+          <w:tab w:val="left" w:pos="1500"/>
+        </w:tabs>
+      </w:pPr>
+    </w:p>
+    <w:p>
+      <w:pPr>
+        <w:tabs>
+          <w:tab w:val="left" w:pos="1500"/>
+        </w:tabs>
+      </w:pPr>
+    </w:p>
+    <w:p>
+      <w:pPr>
+        <w:pStyle w:val="Titre2"/>
+        <w:keepNext w:val="0"/>
+        <w:pBdr>
+          <w:top w:val="single" w:sz="24" w:space="0" w:color="DBE5F1"/>
+          <w:left w:val="single" w:sz="24" w:space="0" w:color="DBE5F1"/>
+          <w:bottom w:val="single" w:sz="24" w:space="0" w:color="DBE5F1"/>
+          <w:right w:val="single" w:sz="24" w:space="0" w:color="DBE5F1"/>
+        </w:pBdr>
+        <w:shd w:val="clear" w:color="auto" w:fill="DBE5F1"/>
+        <w:ind w:left="357" w:hanging="357"/>
+        <w:rPr>
+          <w:rFonts w:ascii="Helvetica" w:hAnsi="Helvetica" w:cs="Times New Roman"/>
+          <w:iCs/>
+          <w:caps/>
+          <w:spacing w:val="15"/>
+          <w:szCs w:val="22"/>
+        </w:rPr>
+      </w:pPr>
+      <w:r>
+        <w:rPr>
+          <w:rFonts w:ascii="Helvetica" w:hAnsi="Helvetica" w:cs="Times New Roman"/>
+          <w:iCs/>
+          <w:caps/>
+          <w:spacing w:val="15"/>
+          <w:szCs w:val="22"/>
+        </w:rPr>
         <w:t>Dépot</w:t>
       </w:r>
     </w:p>
@@ -708,7 +1150,7 @@
           <w:tab w:val="left" w:pos="1500"/>
         </w:tabs>
       </w:pPr>
-      <w:hyperlink r:id="rId11" w:history="1">
+      <w:hyperlink r:id="rId15" w:history="1">
         <w:r>
           <w:rPr>
             <w:rStyle w:val="Lienhypertexte"/>
@@ -725,8 +1167,8 @@
       </w:pPr>
     </w:p>
     <w:sectPr>
-      <w:headerReference w:type="default" r:id="rId12"/>
-      <w:footerReference w:type="default" r:id="rId13"/>
+      <w:headerReference w:type="default" r:id="rId16"/>
+      <w:footerReference w:type="default" r:id="rId17"/>
       <w:pgSz w:w="11906" w:h="16838"/>
       <w:pgMar w:top="1417" w:right="1417" w:bottom="1417" w:left="1417" w:header="708" w:footer="708" w:gutter="0"/>
       <w:cols w:space="708"/>
@@ -800,7 +1242,7 @@
         <w:color w:val="5B9BD5" w:themeColor="accent1"/>
         <w:lang w:val="fr-FR"/>
       </w:rPr>
-      <w:t>3</w:t>
+      <w:t>5</w:t>
     </w:r>
     <w:r>
       <w:rPr>
@@ -862,7 +1304,7 @@
       <w:rPr>
         <w:noProof/>
       </w:rPr>
-      <w:t>25.11.2022</w:t>
+      <w:t>09.12.2022</w:t>
     </w:r>
     <w:r>
       <w:fldChar w:fldCharType="end"/>

--- a/Documentation/Documentation-Chess.docx
+++ b/Documentation/Documentation-Chess.docx
@@ -1,6 +1,6 @@
 
 <file path=word/document.xml><?xml version="1.0" encoding="utf-8"?>
-<w:document xmlns:wpc="http://schemas.microsoft.com/office/word/2010/wordprocessingCanvas" xmlns:cx="http://schemas.microsoft.com/office/drawing/2014/chartex" xmlns:cx1="http://schemas.microsoft.com/office/drawing/2015/9/8/chartex" xmlns:mc="http://schemas.openxmlformats.org/markup-compatibility/2006" xmlns:o="urn:schemas-microsoft-com:office:office" xmlns:r="http://schemas.openxmlformats.org/officeDocument/2006/relationships" xmlns:m="http://schemas.openxmlformats.org/officeDocument/2006/math" xmlns:v="urn:schemas-microsoft-com:vml" xmlns:wp14="http://schemas.microsoft.com/office/word/2010/wordprocessingDrawing" xmlns:wp="http://schemas.openxmlformats.org/drawingml/2006/wordprocessingDrawing" xmlns:w10="urn:schemas-microsoft-com:office:word" xmlns:w="http://schemas.openxmlformats.org/wordprocessingml/2006/main" xmlns:w14="http://schemas.microsoft.com/office/word/2010/wordml" xmlns:w15="http://schemas.microsoft.com/office/word/2012/wordml" xmlns:w16se="http://schemas.microsoft.com/office/word/2015/wordml/symex" xmlns:wpg="http://schemas.microsoft.com/office/word/2010/wordprocessingGroup" xmlns:wpi="http://schemas.microsoft.com/office/word/2010/wordprocessingInk" xmlns:wne="http://schemas.microsoft.com/office/word/2006/wordml" xmlns:wps="http://schemas.microsoft.com/office/word/2010/wordprocessingShape" mc:Ignorable="w14 w15 w16se wp14">
+<w:document xmlns:wpc="http://schemas.microsoft.com/office/word/2010/wordprocessingCanvas" xmlns:cx="http://schemas.microsoft.com/office/drawing/2014/chartex" xmlns:cx1="http://schemas.microsoft.com/office/drawing/2015/9/8/chartex" xmlns:cx2="http://schemas.microsoft.com/office/drawing/2015/10/21/chartex" xmlns:cx3="http://schemas.microsoft.com/office/drawing/2016/5/9/chartex" xmlns:cx4="http://schemas.microsoft.com/office/drawing/2016/5/10/chartex" xmlns:cx5="http://schemas.microsoft.com/office/drawing/2016/5/11/chartex" xmlns:cx6="http://schemas.microsoft.com/office/drawing/2016/5/12/chartex" xmlns:cx7="http://schemas.microsoft.com/office/drawing/2016/5/13/chartex" xmlns:cx8="http://schemas.microsoft.com/office/drawing/2016/5/14/chartex" xmlns:mc="http://schemas.openxmlformats.org/markup-compatibility/2006" xmlns:aink="http://schemas.microsoft.com/office/drawing/2016/ink" xmlns:am3d="http://schemas.microsoft.com/office/drawing/2017/model3d" xmlns:o="urn:schemas-microsoft-com:office:office" xmlns:oel="http://schemas.microsoft.com/office/2019/extlst" xmlns:r="http://schemas.openxmlformats.org/officeDocument/2006/relationships" xmlns:m="http://schemas.openxmlformats.org/officeDocument/2006/math" xmlns:v="urn:schemas-microsoft-com:vml" xmlns:wp14="http://schemas.microsoft.com/office/word/2010/wordprocessingDrawing" xmlns:wp="http://schemas.openxmlformats.org/drawingml/2006/wordprocessingDrawing" xmlns:w10="urn:schemas-microsoft-com:office:word" xmlns:w="http://schemas.openxmlformats.org/wordprocessingml/2006/main" xmlns:w14="http://schemas.microsoft.com/office/word/2010/wordml" xmlns:w15="http://schemas.microsoft.com/office/word/2012/wordml" xmlns:w16cex="http://schemas.microsoft.com/office/word/2018/wordml/cex" xmlns:w16cid="http://schemas.microsoft.com/office/word/2016/wordml/cid" xmlns:w16="http://schemas.microsoft.com/office/word/2018/wordml" xmlns:w16sdtdh="http://schemas.microsoft.com/office/word/2020/wordml/sdtdatahash" xmlns:w16se="http://schemas.microsoft.com/office/word/2015/wordml/symex" xmlns:wpg="http://schemas.microsoft.com/office/word/2010/wordprocessingGroup" xmlns:wpi="http://schemas.microsoft.com/office/word/2010/wordprocessingInk" xmlns:wne="http://schemas.microsoft.com/office/word/2006/wordml" xmlns:wps="http://schemas.microsoft.com/office/word/2010/wordprocessingShape" mc:Ignorable="w14 w15 w16se w16cid w16 w16cex w16sdtdh wp14">
   <w:body>
     <w:p>
       <w:pPr>
@@ -17,7 +17,7 @@
           <w:lang w:eastAsia="fr-CH"/>
         </w:rPr>
         <w:drawing>
-          <wp:anchor distT="0" distB="0" distL="114300" distR="114300" simplePos="0" relativeHeight="251658240" behindDoc="0" locked="0" layoutInCell="1" allowOverlap="1">
+          <wp:anchor distT="0" distB="0" distL="114300" distR="114300" simplePos="0" relativeHeight="251658240" behindDoc="0" locked="0" layoutInCell="1" allowOverlap="1" wp14:anchorId="55DCB416" wp14:editId="0EF5809E">
             <wp:simplePos x="0" y="0"/>
             <wp:positionH relativeFrom="margin">
               <wp:align>right</wp:align>
@@ -287,7 +287,7 @@
           <w:lang w:eastAsia="fr-CH"/>
         </w:rPr>
         <w:drawing>
-          <wp:anchor distT="0" distB="0" distL="114300" distR="114300" simplePos="0" relativeHeight="251659264" behindDoc="0" locked="0" layoutInCell="1" allowOverlap="1">
+          <wp:anchor distT="0" distB="0" distL="114300" distR="114300" simplePos="0" relativeHeight="251659264" behindDoc="0" locked="0" layoutInCell="1" allowOverlap="1" wp14:anchorId="7B53F1F4" wp14:editId="5E76258F">
             <wp:simplePos x="0" y="0"/>
             <wp:positionH relativeFrom="column">
               <wp:posOffset>-25</wp:posOffset>
@@ -390,7 +390,7 @@
           <w:lang w:eastAsia="fr-CH"/>
         </w:rPr>
         <w:drawing>
-          <wp:anchor distT="0" distB="0" distL="114300" distR="114300" simplePos="0" relativeHeight="251660288" behindDoc="0" locked="0" layoutInCell="1" allowOverlap="1">
+          <wp:anchor distT="0" distB="0" distL="114300" distR="114300" simplePos="0" relativeHeight="251660288" behindDoc="0" locked="0" layoutInCell="1" allowOverlap="1" wp14:anchorId="758BCBF8" wp14:editId="0F1CCDF3">
             <wp:simplePos x="0" y="0"/>
             <wp:positionH relativeFrom="column">
               <wp:posOffset>1952625</wp:posOffset>
@@ -485,7 +485,7 @@
           <w:lang w:eastAsia="fr-CH"/>
         </w:rPr>
         <w:drawing>
-          <wp:anchor distT="0" distB="0" distL="114300" distR="114300" simplePos="0" relativeHeight="251661312" behindDoc="0" locked="0" layoutInCell="1" allowOverlap="1">
+          <wp:anchor distT="0" distB="0" distL="114300" distR="114300" simplePos="0" relativeHeight="251661312" behindDoc="0" locked="0" layoutInCell="1" allowOverlap="1" wp14:anchorId="5F15A9A2" wp14:editId="5D199B32">
             <wp:simplePos x="0" y="0"/>
             <wp:positionH relativeFrom="column">
               <wp:posOffset>2231136</wp:posOffset>
@@ -585,7 +585,7 @@
           <w:lang w:eastAsia="fr-CH"/>
         </w:rPr>
         <w:drawing>
-          <wp:anchor distT="0" distB="0" distL="114300" distR="114300" simplePos="0" relativeHeight="251662336" behindDoc="0" locked="0" layoutInCell="1" allowOverlap="1">
+          <wp:anchor distT="0" distB="0" distL="114300" distR="114300" simplePos="0" relativeHeight="251662336" behindDoc="0" locked="0" layoutInCell="1" allowOverlap="1" wp14:anchorId="3A63A3DB" wp14:editId="1B91E878">
             <wp:simplePos x="0" y="0"/>
             <wp:positionH relativeFrom="column">
               <wp:posOffset>14605</wp:posOffset>
@@ -738,7 +738,7 @@
         </w:rPr>
         <w:lastRenderedPageBreak/>
         <w:drawing>
-          <wp:anchor distT="0" distB="0" distL="114300" distR="114300" simplePos="0" relativeHeight="251664384" behindDoc="0" locked="0" layoutInCell="1" allowOverlap="1">
+          <wp:anchor distT="0" distB="0" distL="114300" distR="114300" simplePos="0" relativeHeight="251664384" behindDoc="0" locked="0" layoutInCell="1" allowOverlap="1" wp14:anchorId="47900A40" wp14:editId="7BE61E1A">
             <wp:simplePos x="0" y="0"/>
             <wp:positionH relativeFrom="column">
               <wp:posOffset>719455</wp:posOffset>
@@ -799,7 +799,7 @@
           <w:lang w:eastAsia="fr-CH"/>
         </w:rPr>
         <w:drawing>
-          <wp:anchor distT="0" distB="0" distL="114300" distR="114300" simplePos="0" relativeHeight="251663360" behindDoc="0" locked="0" layoutInCell="1" allowOverlap="1">
+          <wp:anchor distT="0" distB="0" distL="114300" distR="114300" simplePos="0" relativeHeight="251663360" behindDoc="0" locked="0" layoutInCell="1" allowOverlap="1" wp14:anchorId="461DB804" wp14:editId="7D2952EE">
             <wp:simplePos x="0" y="0"/>
             <wp:positionH relativeFrom="column">
               <wp:posOffset>719455</wp:posOffset>
@@ -934,7 +934,7 @@
         </w:rPr>
         <w:lastRenderedPageBreak/>
         <w:drawing>
-          <wp:anchor distT="0" distB="0" distL="114300" distR="114300" simplePos="0" relativeHeight="251665408" behindDoc="0" locked="0" layoutInCell="1" allowOverlap="1">
+          <wp:anchor distT="0" distB="0" distL="114300" distR="114300" simplePos="0" relativeHeight="251665408" behindDoc="0" locked="0" layoutInCell="1" allowOverlap="1" wp14:anchorId="355F80BA" wp14:editId="2BDA3A9C">
             <wp:simplePos x="0" y="0"/>
             <wp:positionH relativeFrom="column">
               <wp:posOffset>852805</wp:posOffset>
@@ -1021,15 +1021,13 @@
           <w:tab w:val="left" w:pos="1500"/>
         </w:tabs>
       </w:pPr>
-      <w:bookmarkStart w:id="0" w:name="_GoBack"/>
-      <w:bookmarkEnd w:id="0"/>
       <w:r>
         <w:rPr>
           <w:noProof/>
           <w:lang w:eastAsia="fr-CH"/>
         </w:rPr>
         <w:drawing>
-          <wp:anchor distT="0" distB="0" distL="114300" distR="114300" simplePos="0" relativeHeight="251666432" behindDoc="0" locked="0" layoutInCell="1" allowOverlap="1">
+          <wp:anchor distT="0" distB="0" distL="114300" distR="114300" simplePos="0" relativeHeight="251666432" behindDoc="0" locked="0" layoutInCell="1" allowOverlap="1" wp14:anchorId="6E0740BF" wp14:editId="274BC391">
             <wp:simplePos x="0" y="0"/>
             <wp:positionH relativeFrom="column">
               <wp:posOffset>1385570</wp:posOffset>
@@ -1179,7 +1177,7 @@
 </file>
 
 <file path=word/endnotes.xml><?xml version="1.0" encoding="utf-8"?>
-<w:endnotes xmlns:wpc="http://schemas.microsoft.com/office/word/2010/wordprocessingCanvas" xmlns:cx="http://schemas.microsoft.com/office/drawing/2014/chartex" xmlns:cx1="http://schemas.microsoft.com/office/drawing/2015/9/8/chartex" xmlns:mc="http://schemas.openxmlformats.org/markup-compatibility/2006" xmlns:o="urn:schemas-microsoft-com:office:office" xmlns:r="http://schemas.openxmlformats.org/officeDocument/2006/relationships" xmlns:m="http://schemas.openxmlformats.org/officeDocument/2006/math" xmlns:v="urn:schemas-microsoft-com:vml" xmlns:wp14="http://schemas.microsoft.com/office/word/2010/wordprocessingDrawing" xmlns:wp="http://schemas.openxmlformats.org/drawingml/2006/wordprocessingDrawing" xmlns:w10="urn:schemas-microsoft-com:office:word" xmlns:w="http://schemas.openxmlformats.org/wordprocessingml/2006/main" xmlns:w14="http://schemas.microsoft.com/office/word/2010/wordml" xmlns:w15="http://schemas.microsoft.com/office/word/2012/wordml" xmlns:w16se="http://schemas.microsoft.com/office/word/2015/wordml/symex" xmlns:wpg="http://schemas.microsoft.com/office/word/2010/wordprocessingGroup" xmlns:wpi="http://schemas.microsoft.com/office/word/2010/wordprocessingInk" xmlns:wne="http://schemas.microsoft.com/office/word/2006/wordml" xmlns:wps="http://schemas.microsoft.com/office/word/2010/wordprocessingShape" mc:Ignorable="w14 w15 w16se wp14">
+<w:endnotes xmlns:wpc="http://schemas.microsoft.com/office/word/2010/wordprocessingCanvas" xmlns:cx="http://schemas.microsoft.com/office/drawing/2014/chartex" xmlns:cx1="http://schemas.microsoft.com/office/drawing/2015/9/8/chartex" xmlns:cx2="http://schemas.microsoft.com/office/drawing/2015/10/21/chartex" xmlns:cx3="http://schemas.microsoft.com/office/drawing/2016/5/9/chartex" xmlns:cx4="http://schemas.microsoft.com/office/drawing/2016/5/10/chartex" xmlns:cx5="http://schemas.microsoft.com/office/drawing/2016/5/11/chartex" xmlns:cx6="http://schemas.microsoft.com/office/drawing/2016/5/12/chartex" xmlns:cx7="http://schemas.microsoft.com/office/drawing/2016/5/13/chartex" xmlns:cx8="http://schemas.microsoft.com/office/drawing/2016/5/14/chartex" xmlns:mc="http://schemas.openxmlformats.org/markup-compatibility/2006" xmlns:aink="http://schemas.microsoft.com/office/drawing/2016/ink" xmlns:am3d="http://schemas.microsoft.com/office/drawing/2017/model3d" xmlns:o="urn:schemas-microsoft-com:office:office" xmlns:oel="http://schemas.microsoft.com/office/2019/extlst" xmlns:r="http://schemas.openxmlformats.org/officeDocument/2006/relationships" xmlns:m="http://schemas.openxmlformats.org/officeDocument/2006/math" xmlns:v="urn:schemas-microsoft-com:vml" xmlns:wp14="http://schemas.microsoft.com/office/word/2010/wordprocessingDrawing" xmlns:wp="http://schemas.openxmlformats.org/drawingml/2006/wordprocessingDrawing" xmlns:w10="urn:schemas-microsoft-com:office:word" xmlns:w="http://schemas.openxmlformats.org/wordprocessingml/2006/main" xmlns:w14="http://schemas.microsoft.com/office/word/2010/wordml" xmlns:w15="http://schemas.microsoft.com/office/word/2012/wordml" xmlns:w16cex="http://schemas.microsoft.com/office/word/2018/wordml/cex" xmlns:w16cid="http://schemas.microsoft.com/office/word/2016/wordml/cid" xmlns:w16="http://schemas.microsoft.com/office/word/2018/wordml" xmlns:w16sdtdh="http://schemas.microsoft.com/office/word/2020/wordml/sdtdatahash" xmlns:w16se="http://schemas.microsoft.com/office/word/2015/wordml/symex" xmlns:wpg="http://schemas.microsoft.com/office/word/2010/wordprocessingGroup" xmlns:wpi="http://schemas.microsoft.com/office/word/2010/wordprocessingInk" xmlns:wne="http://schemas.microsoft.com/office/word/2006/wordml" xmlns:wps="http://schemas.microsoft.com/office/word/2010/wordprocessingShape" mc:Ignorable="w14 w15 w16se w16cid w16 w16cex w16sdtdh wp14">
   <w:endnote w:type="separator" w:id="-1">
     <w:p>
       <w:pPr>
@@ -1204,7 +1202,7 @@
 </file>
 
 <file path=word/footer1.xml><?xml version="1.0" encoding="utf-8"?>
-<w:ftr xmlns:wpc="http://schemas.microsoft.com/office/word/2010/wordprocessingCanvas" xmlns:cx="http://schemas.microsoft.com/office/drawing/2014/chartex" xmlns:cx1="http://schemas.microsoft.com/office/drawing/2015/9/8/chartex" xmlns:mc="http://schemas.openxmlformats.org/markup-compatibility/2006" xmlns:o="urn:schemas-microsoft-com:office:office" xmlns:r="http://schemas.openxmlformats.org/officeDocument/2006/relationships" xmlns:m="http://schemas.openxmlformats.org/officeDocument/2006/math" xmlns:v="urn:schemas-microsoft-com:vml" xmlns:wp14="http://schemas.microsoft.com/office/word/2010/wordprocessingDrawing" xmlns:wp="http://schemas.openxmlformats.org/drawingml/2006/wordprocessingDrawing" xmlns:w10="urn:schemas-microsoft-com:office:word" xmlns:w="http://schemas.openxmlformats.org/wordprocessingml/2006/main" xmlns:w14="http://schemas.microsoft.com/office/word/2010/wordml" xmlns:w15="http://schemas.microsoft.com/office/word/2012/wordml" xmlns:w16se="http://schemas.microsoft.com/office/word/2015/wordml/symex" xmlns:wpg="http://schemas.microsoft.com/office/word/2010/wordprocessingGroup" xmlns:wpi="http://schemas.microsoft.com/office/word/2010/wordprocessingInk" xmlns:wne="http://schemas.microsoft.com/office/word/2006/wordml" xmlns:wps="http://schemas.microsoft.com/office/word/2010/wordprocessingShape" mc:Ignorable="w14 w15 w16se wp14">
+<w:ftr xmlns:wpc="http://schemas.microsoft.com/office/word/2010/wordprocessingCanvas" xmlns:cx="http://schemas.microsoft.com/office/drawing/2014/chartex" xmlns:cx1="http://schemas.microsoft.com/office/drawing/2015/9/8/chartex" xmlns:cx2="http://schemas.microsoft.com/office/drawing/2015/10/21/chartex" xmlns:cx3="http://schemas.microsoft.com/office/drawing/2016/5/9/chartex" xmlns:cx4="http://schemas.microsoft.com/office/drawing/2016/5/10/chartex" xmlns:cx5="http://schemas.microsoft.com/office/drawing/2016/5/11/chartex" xmlns:cx6="http://schemas.microsoft.com/office/drawing/2016/5/12/chartex" xmlns:cx7="http://schemas.microsoft.com/office/drawing/2016/5/13/chartex" xmlns:cx8="http://schemas.microsoft.com/office/drawing/2016/5/14/chartex" xmlns:mc="http://schemas.openxmlformats.org/markup-compatibility/2006" xmlns:aink="http://schemas.microsoft.com/office/drawing/2016/ink" xmlns:am3d="http://schemas.microsoft.com/office/drawing/2017/model3d" xmlns:o="urn:schemas-microsoft-com:office:office" xmlns:oel="http://schemas.microsoft.com/office/2019/extlst" xmlns:r="http://schemas.openxmlformats.org/officeDocument/2006/relationships" xmlns:m="http://schemas.openxmlformats.org/officeDocument/2006/math" xmlns:v="urn:schemas-microsoft-com:vml" xmlns:wp14="http://schemas.microsoft.com/office/word/2010/wordprocessingDrawing" xmlns:wp="http://schemas.openxmlformats.org/drawingml/2006/wordprocessingDrawing" xmlns:w10="urn:schemas-microsoft-com:office:word" xmlns:w="http://schemas.openxmlformats.org/wordprocessingml/2006/main" xmlns:w14="http://schemas.microsoft.com/office/word/2010/wordml" xmlns:w15="http://schemas.microsoft.com/office/word/2012/wordml" xmlns:w16cex="http://schemas.microsoft.com/office/word/2018/wordml/cex" xmlns:w16cid="http://schemas.microsoft.com/office/word/2016/wordml/cid" xmlns:w16="http://schemas.microsoft.com/office/word/2018/wordml" xmlns:w16sdtdh="http://schemas.microsoft.com/office/word/2020/wordml/sdtdatahash" xmlns:w16se="http://schemas.microsoft.com/office/word/2015/wordml/symex" xmlns:wpg="http://schemas.microsoft.com/office/word/2010/wordprocessingGroup" xmlns:wpi="http://schemas.microsoft.com/office/word/2010/wordprocessingInk" xmlns:wne="http://schemas.microsoft.com/office/word/2006/wordml" xmlns:wps="http://schemas.microsoft.com/office/word/2010/wordprocessingShape" mc:Ignorable="w14 w15 w16se w16cid w16 w16cex w16sdtdh wp14">
   <w:p>
     <w:pPr>
       <w:pStyle w:val="Pieddepage"/>
@@ -1261,7 +1259,7 @@
 </file>
 
 <file path=word/footnotes.xml><?xml version="1.0" encoding="utf-8"?>
-<w:footnotes xmlns:wpc="http://schemas.microsoft.com/office/word/2010/wordprocessingCanvas" xmlns:cx="http://schemas.microsoft.com/office/drawing/2014/chartex" xmlns:cx1="http://schemas.microsoft.com/office/drawing/2015/9/8/chartex" xmlns:mc="http://schemas.openxmlformats.org/markup-compatibility/2006" xmlns:o="urn:schemas-microsoft-com:office:office" xmlns:r="http://schemas.openxmlformats.org/officeDocument/2006/relationships" xmlns:m="http://schemas.openxmlformats.org/officeDocument/2006/math" xmlns:v="urn:schemas-microsoft-com:vml" xmlns:wp14="http://schemas.microsoft.com/office/word/2010/wordprocessingDrawing" xmlns:wp="http://schemas.openxmlformats.org/drawingml/2006/wordprocessingDrawing" xmlns:w10="urn:schemas-microsoft-com:office:word" xmlns:w="http://schemas.openxmlformats.org/wordprocessingml/2006/main" xmlns:w14="http://schemas.microsoft.com/office/word/2010/wordml" xmlns:w15="http://schemas.microsoft.com/office/word/2012/wordml" xmlns:w16se="http://schemas.microsoft.com/office/word/2015/wordml/symex" xmlns:wpg="http://schemas.microsoft.com/office/word/2010/wordprocessingGroup" xmlns:wpi="http://schemas.microsoft.com/office/word/2010/wordprocessingInk" xmlns:wne="http://schemas.microsoft.com/office/word/2006/wordml" xmlns:wps="http://schemas.microsoft.com/office/word/2010/wordprocessingShape" mc:Ignorable="w14 w15 w16se wp14">
+<w:footnotes xmlns:wpc="http://schemas.microsoft.com/office/word/2010/wordprocessingCanvas" xmlns:cx="http://schemas.microsoft.com/office/drawing/2014/chartex" xmlns:cx1="http://schemas.microsoft.com/office/drawing/2015/9/8/chartex" xmlns:cx2="http://schemas.microsoft.com/office/drawing/2015/10/21/chartex" xmlns:cx3="http://schemas.microsoft.com/office/drawing/2016/5/9/chartex" xmlns:cx4="http://schemas.microsoft.com/office/drawing/2016/5/10/chartex" xmlns:cx5="http://schemas.microsoft.com/office/drawing/2016/5/11/chartex" xmlns:cx6="http://schemas.microsoft.com/office/drawing/2016/5/12/chartex" xmlns:cx7="http://schemas.microsoft.com/office/drawing/2016/5/13/chartex" xmlns:cx8="http://schemas.microsoft.com/office/drawing/2016/5/14/chartex" xmlns:mc="http://schemas.openxmlformats.org/markup-compatibility/2006" xmlns:aink="http://schemas.microsoft.com/office/drawing/2016/ink" xmlns:am3d="http://schemas.microsoft.com/office/drawing/2017/model3d" xmlns:o="urn:schemas-microsoft-com:office:office" xmlns:oel="http://schemas.microsoft.com/office/2019/extlst" xmlns:r="http://schemas.openxmlformats.org/officeDocument/2006/relationships" xmlns:m="http://schemas.openxmlformats.org/officeDocument/2006/math" xmlns:v="urn:schemas-microsoft-com:vml" xmlns:wp14="http://schemas.microsoft.com/office/word/2010/wordprocessingDrawing" xmlns:wp="http://schemas.openxmlformats.org/drawingml/2006/wordprocessingDrawing" xmlns:w10="urn:schemas-microsoft-com:office:word" xmlns:w="http://schemas.openxmlformats.org/wordprocessingml/2006/main" xmlns:w14="http://schemas.microsoft.com/office/word/2010/wordml" xmlns:w15="http://schemas.microsoft.com/office/word/2012/wordml" xmlns:w16cex="http://schemas.microsoft.com/office/word/2018/wordml/cex" xmlns:w16cid="http://schemas.microsoft.com/office/word/2016/wordml/cid" xmlns:w16="http://schemas.microsoft.com/office/word/2018/wordml" xmlns:w16sdtdh="http://schemas.microsoft.com/office/word/2020/wordml/sdtdatahash" xmlns:w16se="http://schemas.microsoft.com/office/word/2015/wordml/symex" xmlns:wpg="http://schemas.microsoft.com/office/word/2010/wordprocessingGroup" xmlns:wpi="http://schemas.microsoft.com/office/word/2010/wordprocessingInk" xmlns:wne="http://schemas.microsoft.com/office/word/2006/wordml" xmlns:wps="http://schemas.microsoft.com/office/word/2010/wordprocessingShape" mc:Ignorable="w14 w15 w16se w16cid w16 w16cex w16sdtdh wp14">
   <w:footnote w:type="separator" w:id="-1">
     <w:p>
       <w:pPr>
@@ -1286,7 +1284,7 @@
 </file>
 
 <file path=word/header1.xml><?xml version="1.0" encoding="utf-8"?>
-<w:hdr xmlns:wpc="http://schemas.microsoft.com/office/word/2010/wordprocessingCanvas" xmlns:cx="http://schemas.microsoft.com/office/drawing/2014/chartex" xmlns:cx1="http://schemas.microsoft.com/office/drawing/2015/9/8/chartex" xmlns:mc="http://schemas.openxmlformats.org/markup-compatibility/2006" xmlns:o="urn:schemas-microsoft-com:office:office" xmlns:r="http://schemas.openxmlformats.org/officeDocument/2006/relationships" xmlns:m="http://schemas.openxmlformats.org/officeDocument/2006/math" xmlns:v="urn:schemas-microsoft-com:vml" xmlns:wp14="http://schemas.microsoft.com/office/word/2010/wordprocessingDrawing" xmlns:wp="http://schemas.openxmlformats.org/drawingml/2006/wordprocessingDrawing" xmlns:w10="urn:schemas-microsoft-com:office:word" xmlns:w="http://schemas.openxmlformats.org/wordprocessingml/2006/main" xmlns:w14="http://schemas.microsoft.com/office/word/2010/wordml" xmlns:w15="http://schemas.microsoft.com/office/word/2012/wordml" xmlns:w16se="http://schemas.microsoft.com/office/word/2015/wordml/symex" xmlns:wpg="http://schemas.microsoft.com/office/word/2010/wordprocessingGroup" xmlns:wpi="http://schemas.microsoft.com/office/word/2010/wordprocessingInk" xmlns:wne="http://schemas.microsoft.com/office/word/2006/wordml" xmlns:wps="http://schemas.microsoft.com/office/word/2010/wordprocessingShape" mc:Ignorable="w14 w15 w16se wp14">
+<w:hdr xmlns:wpc="http://schemas.microsoft.com/office/word/2010/wordprocessingCanvas" xmlns:cx="http://schemas.microsoft.com/office/drawing/2014/chartex" xmlns:cx1="http://schemas.microsoft.com/office/drawing/2015/9/8/chartex" xmlns:cx2="http://schemas.microsoft.com/office/drawing/2015/10/21/chartex" xmlns:cx3="http://schemas.microsoft.com/office/drawing/2016/5/9/chartex" xmlns:cx4="http://schemas.microsoft.com/office/drawing/2016/5/10/chartex" xmlns:cx5="http://schemas.microsoft.com/office/drawing/2016/5/11/chartex" xmlns:cx6="http://schemas.microsoft.com/office/drawing/2016/5/12/chartex" xmlns:cx7="http://schemas.microsoft.com/office/drawing/2016/5/13/chartex" xmlns:cx8="http://schemas.microsoft.com/office/drawing/2016/5/14/chartex" xmlns:mc="http://schemas.openxmlformats.org/markup-compatibility/2006" xmlns:aink="http://schemas.microsoft.com/office/drawing/2016/ink" xmlns:am3d="http://schemas.microsoft.com/office/drawing/2017/model3d" xmlns:o="urn:schemas-microsoft-com:office:office" xmlns:oel="http://schemas.microsoft.com/office/2019/extlst" xmlns:r="http://schemas.openxmlformats.org/officeDocument/2006/relationships" xmlns:m="http://schemas.openxmlformats.org/officeDocument/2006/math" xmlns:v="urn:schemas-microsoft-com:vml" xmlns:wp14="http://schemas.microsoft.com/office/word/2010/wordprocessingDrawing" xmlns:wp="http://schemas.openxmlformats.org/drawingml/2006/wordprocessingDrawing" xmlns:w10="urn:schemas-microsoft-com:office:word" xmlns:w="http://schemas.openxmlformats.org/wordprocessingml/2006/main" xmlns:w14="http://schemas.microsoft.com/office/word/2010/wordml" xmlns:w15="http://schemas.microsoft.com/office/word/2012/wordml" xmlns:w16cex="http://schemas.microsoft.com/office/word/2018/wordml/cex" xmlns:w16cid="http://schemas.microsoft.com/office/word/2016/wordml/cid" xmlns:w16="http://schemas.microsoft.com/office/word/2018/wordml" xmlns:w16sdtdh="http://schemas.microsoft.com/office/word/2020/wordml/sdtdatahash" xmlns:w16se="http://schemas.microsoft.com/office/word/2015/wordml/symex" xmlns:wpg="http://schemas.microsoft.com/office/word/2010/wordprocessingGroup" xmlns:wpi="http://schemas.microsoft.com/office/word/2010/wordprocessingInk" xmlns:wne="http://schemas.microsoft.com/office/word/2006/wordml" xmlns:wps="http://schemas.microsoft.com/office/word/2010/wordprocessingShape" mc:Ignorable="w14 w15 w16se w16cid w16 w16cex w16sdtdh wp14">
   <w:p>
     <w:pPr>
       <w:pStyle w:val="En-tte"/>
@@ -1338,7 +1336,7 @@
 </file>
 
 <file path=word/styles.xml><?xml version="1.0" encoding="utf-8"?>
-<w:styles xmlns:mc="http://schemas.openxmlformats.org/markup-compatibility/2006" xmlns:r="http://schemas.openxmlformats.org/officeDocument/2006/relationships" xmlns:w="http://schemas.openxmlformats.org/wordprocessingml/2006/main" xmlns:w14="http://schemas.microsoft.com/office/word/2010/wordml" xmlns:w15="http://schemas.microsoft.com/office/word/2012/wordml" xmlns:w16se="http://schemas.microsoft.com/office/word/2015/wordml/symex" mc:Ignorable="w14 w15 w16se">
+<w:styles xmlns:mc="http://schemas.openxmlformats.org/markup-compatibility/2006" xmlns:r="http://schemas.openxmlformats.org/officeDocument/2006/relationships" xmlns:w="http://schemas.openxmlformats.org/wordprocessingml/2006/main" xmlns:w14="http://schemas.microsoft.com/office/word/2010/wordml" xmlns:w15="http://schemas.microsoft.com/office/word/2012/wordml" xmlns:w16cex="http://schemas.microsoft.com/office/word/2018/wordml/cex" xmlns:w16cid="http://schemas.microsoft.com/office/word/2016/wordml/cid" xmlns:w16="http://schemas.microsoft.com/office/word/2018/wordml" xmlns:w16sdtdh="http://schemas.microsoft.com/office/word/2020/wordml/sdtdatahash" xmlns:w16se="http://schemas.microsoft.com/office/word/2015/wordml/symex" mc:Ignorable="w14 w15 w16se w16cid w16 w16cex w16sdtdh">
   <w:docDefaults>
     <w:rPrDefault>
       <w:rPr>
@@ -1354,7 +1352,7 @@
       </w:pPr>
     </w:pPrDefault>
   </w:docDefaults>
-  <w:latentStyles w:defLockedState="0" w:defUIPriority="99" w:defSemiHidden="0" w:defUnhideWhenUsed="0" w:defQFormat="0" w:count="371">
+  <w:latentStyles w:defLockedState="0" w:defUIPriority="99" w:defSemiHidden="0" w:defUnhideWhenUsed="0" w:defQFormat="0" w:count="376">
     <w:lsdException w:name="Normal" w:uiPriority="0" w:qFormat="1"/>
     <w:lsdException w:name="heading 1" w:uiPriority="9" w:qFormat="1"/>
     <w:lsdException w:name="heading 2" w:semiHidden="1" w:uiPriority="9" w:unhideWhenUsed="1" w:qFormat="1"/>
@@ -1460,7 +1458,6 @@
     <w:lsdException w:name="HTML Sample" w:semiHidden="1" w:unhideWhenUsed="1"/>
     <w:lsdException w:name="HTML Typewriter" w:semiHidden="1" w:unhideWhenUsed="1"/>
     <w:lsdException w:name="HTML Variable" w:semiHidden="1" w:unhideWhenUsed="1"/>
-    <w:lsdException w:name="Normal Table" w:semiHidden="1" w:unhideWhenUsed="1"/>
     <w:lsdException w:name="annotation subject" w:semiHidden="1" w:unhideWhenUsed="1"/>
     <w:lsdException w:name="No List" w:semiHidden="1" w:unhideWhenUsed="1"/>
     <w:lsdException w:name="Outline List 1" w:semiHidden="1" w:unhideWhenUsed="1"/>
@@ -1503,11 +1500,8 @@
     <w:lsdException w:name="Table Contemporary" w:semiHidden="1" w:unhideWhenUsed="1"/>
     <w:lsdException w:name="Table Elegant" w:semiHidden="1" w:unhideWhenUsed="1"/>
     <w:lsdException w:name="Table Professional" w:semiHidden="1" w:unhideWhenUsed="1"/>
-    <w:lsdException w:name="Table Subtle 1" w:semiHidden="1" w:unhideWhenUsed="1"/>
     <w:lsdException w:name="Table Subtle 2" w:semiHidden="1" w:unhideWhenUsed="1"/>
     <w:lsdException w:name="Table Web 1" w:semiHidden="1" w:unhideWhenUsed="1"/>
-    <w:lsdException w:name="Table Web 2" w:semiHidden="1" w:unhideWhenUsed="1"/>
-    <w:lsdException w:name="Table Web 3" w:semiHidden="1" w:unhideWhenUsed="1"/>
     <w:lsdException w:name="Balloon Text" w:semiHidden="1" w:unhideWhenUsed="1"/>
     <w:lsdException w:name="Table Grid" w:uiPriority="39"/>
     <w:lsdException w:name="Table Theme" w:semiHidden="1" w:unhideWhenUsed="1"/>
@@ -1726,6 +1720,11 @@
     <w:lsdException w:name="List Table 5 Dark Accent 6" w:uiPriority="50"/>
     <w:lsdException w:name="List Table 6 Colorful Accent 6" w:uiPriority="51"/>
     <w:lsdException w:name="List Table 7 Colorful Accent 6" w:uiPriority="52"/>
+    <w:lsdException w:name="Mention" w:semiHidden="1" w:unhideWhenUsed="1"/>
+    <w:lsdException w:name="Smart Hyperlink" w:semiHidden="1" w:unhideWhenUsed="1"/>
+    <w:lsdException w:name="Hashtag" w:semiHidden="1" w:unhideWhenUsed="1"/>
+    <w:lsdException w:name="Unresolved Mention" w:semiHidden="1" w:unhideWhenUsed="1"/>
+    <w:lsdException w:name="Smart Link" w:semiHidden="1" w:unhideWhenUsed="1"/>
   </w:latentStyles>
   <w:style w:type="paragraph" w:default="1" w:styleId="Normal">
     <w:name w:val="Normal"/>

--- a/Documentation/Documentation-Chess.docx
+++ b/Documentation/Documentation-Chess.docx
@@ -1,11 +1,13 @@
 
 <file path=word/document.xml><?xml version="1.0" encoding="utf-8"?>
-<w:document xmlns:wpc="http://schemas.microsoft.com/office/word/2010/wordprocessingCanvas" xmlns:cx="http://schemas.microsoft.com/office/drawing/2014/chartex" xmlns:cx1="http://schemas.microsoft.com/office/drawing/2015/9/8/chartex" xmlns:cx2="http://schemas.microsoft.com/office/drawing/2015/10/21/chartex" xmlns:cx3="http://schemas.microsoft.com/office/drawing/2016/5/9/chartex" xmlns:cx4="http://schemas.microsoft.com/office/drawing/2016/5/10/chartex" xmlns:cx5="http://schemas.microsoft.com/office/drawing/2016/5/11/chartex" xmlns:cx6="http://schemas.microsoft.com/office/drawing/2016/5/12/chartex" xmlns:cx7="http://schemas.microsoft.com/office/drawing/2016/5/13/chartex" xmlns:cx8="http://schemas.microsoft.com/office/drawing/2016/5/14/chartex" xmlns:mc="http://schemas.openxmlformats.org/markup-compatibility/2006" xmlns:aink="http://schemas.microsoft.com/office/drawing/2016/ink" xmlns:am3d="http://schemas.microsoft.com/office/drawing/2017/model3d" xmlns:o="urn:schemas-microsoft-com:office:office" xmlns:oel="http://schemas.microsoft.com/office/2019/extlst" xmlns:r="http://schemas.openxmlformats.org/officeDocument/2006/relationships" xmlns:m="http://schemas.openxmlformats.org/officeDocument/2006/math" xmlns:v="urn:schemas-microsoft-com:vml" xmlns:wp14="http://schemas.microsoft.com/office/word/2010/wordprocessingDrawing" xmlns:wp="http://schemas.openxmlformats.org/drawingml/2006/wordprocessingDrawing" xmlns:w10="urn:schemas-microsoft-com:office:word" xmlns:w="http://schemas.openxmlformats.org/wordprocessingml/2006/main" xmlns:w14="http://schemas.microsoft.com/office/word/2010/wordml" xmlns:w15="http://schemas.microsoft.com/office/word/2012/wordml" xmlns:w16cex="http://schemas.microsoft.com/office/word/2018/wordml/cex" xmlns:w16cid="http://schemas.microsoft.com/office/word/2016/wordml/cid" xmlns:w16="http://schemas.microsoft.com/office/word/2018/wordml" xmlns:w16sdtdh="http://schemas.microsoft.com/office/word/2020/wordml/sdtdatahash" xmlns:w16se="http://schemas.microsoft.com/office/word/2015/wordml/symex" xmlns:wpg="http://schemas.microsoft.com/office/word/2010/wordprocessingGroup" xmlns:wpi="http://schemas.microsoft.com/office/word/2010/wordprocessingInk" xmlns:wne="http://schemas.microsoft.com/office/word/2006/wordml" xmlns:wps="http://schemas.microsoft.com/office/word/2010/wordprocessingShape" mc:Ignorable="w14 w15 w16se w16cid w16 w16cex w16sdtdh wp14">
+<w:document xmlns:wpc="http://schemas.microsoft.com/office/word/2010/wordprocessingCanvas" xmlns:cx="http://schemas.microsoft.com/office/drawing/2014/chartex" xmlns:cx1="http://schemas.microsoft.com/office/drawing/2015/9/8/chartex" xmlns:mc="http://schemas.openxmlformats.org/markup-compatibility/2006" xmlns:o="urn:schemas-microsoft-com:office:office" xmlns:r="http://schemas.openxmlformats.org/officeDocument/2006/relationships" xmlns:m="http://schemas.openxmlformats.org/officeDocument/2006/math" xmlns:v="urn:schemas-microsoft-com:vml" xmlns:wp14="http://schemas.microsoft.com/office/word/2010/wordprocessingDrawing" xmlns:wp="http://schemas.openxmlformats.org/drawingml/2006/wordprocessingDrawing" xmlns:w10="urn:schemas-microsoft-com:office:word" xmlns:w="http://schemas.openxmlformats.org/wordprocessingml/2006/main" xmlns:w14="http://schemas.microsoft.com/office/word/2010/wordml" xmlns:w15="http://schemas.microsoft.com/office/word/2012/wordml" xmlns:w16se="http://schemas.microsoft.com/office/word/2015/wordml/symex" xmlns:wpg="http://schemas.microsoft.com/office/word/2010/wordprocessingGroup" xmlns:wpi="http://schemas.microsoft.com/office/word/2010/wordprocessingInk" xmlns:wne="http://schemas.microsoft.com/office/word/2006/wordml" xmlns:wps="http://schemas.microsoft.com/office/word/2010/wordprocessingShape" mc:Ignorable="w14 w15 w16se wp14">
   <w:body>
     <w:p>
       <w:pPr>
         <w:pStyle w:val="Titre1"/>
       </w:pPr>
+      <w:bookmarkStart w:id="0" w:name="_GoBack"/>
+      <w:bookmarkEnd w:id="0"/>
       <w:r>
         <w:t>Documentation</w:t>
       </w:r>
@@ -17,7 +19,7 @@
           <w:lang w:eastAsia="fr-CH"/>
         </w:rPr>
         <w:drawing>
-          <wp:anchor distT="0" distB="0" distL="114300" distR="114300" simplePos="0" relativeHeight="251658240" behindDoc="0" locked="0" layoutInCell="1" allowOverlap="1" wp14:anchorId="55DCB416" wp14:editId="0EF5809E">
+          <wp:anchor distT="0" distB="0" distL="114300" distR="114300" simplePos="0" relativeHeight="251658240" behindDoc="0" locked="0" layoutInCell="1" allowOverlap="1">
             <wp:simplePos x="0" y="0"/>
             <wp:positionH relativeFrom="margin">
               <wp:align>right</wp:align>
@@ -287,7 +289,7 @@
           <w:lang w:eastAsia="fr-CH"/>
         </w:rPr>
         <w:drawing>
-          <wp:anchor distT="0" distB="0" distL="114300" distR="114300" simplePos="0" relativeHeight="251659264" behindDoc="0" locked="0" layoutInCell="1" allowOverlap="1" wp14:anchorId="7B53F1F4" wp14:editId="5E76258F">
+          <wp:anchor distT="0" distB="0" distL="114300" distR="114300" simplePos="0" relativeHeight="251659264" behindDoc="0" locked="0" layoutInCell="1" allowOverlap="1">
             <wp:simplePos x="0" y="0"/>
             <wp:positionH relativeFrom="column">
               <wp:posOffset>-25</wp:posOffset>
@@ -390,7 +392,7 @@
           <w:lang w:eastAsia="fr-CH"/>
         </w:rPr>
         <w:drawing>
-          <wp:anchor distT="0" distB="0" distL="114300" distR="114300" simplePos="0" relativeHeight="251660288" behindDoc="0" locked="0" layoutInCell="1" allowOverlap="1" wp14:anchorId="758BCBF8" wp14:editId="0F1CCDF3">
+          <wp:anchor distT="0" distB="0" distL="114300" distR="114300" simplePos="0" relativeHeight="251660288" behindDoc="0" locked="0" layoutInCell="1" allowOverlap="1">
             <wp:simplePos x="0" y="0"/>
             <wp:positionH relativeFrom="column">
               <wp:posOffset>1952625</wp:posOffset>
@@ -485,7 +487,7 @@
           <w:lang w:eastAsia="fr-CH"/>
         </w:rPr>
         <w:drawing>
-          <wp:anchor distT="0" distB="0" distL="114300" distR="114300" simplePos="0" relativeHeight="251661312" behindDoc="0" locked="0" layoutInCell="1" allowOverlap="1" wp14:anchorId="5F15A9A2" wp14:editId="5D199B32">
+          <wp:anchor distT="0" distB="0" distL="114300" distR="114300" simplePos="0" relativeHeight="251661312" behindDoc="0" locked="0" layoutInCell="1" allowOverlap="1">
             <wp:simplePos x="0" y="0"/>
             <wp:positionH relativeFrom="column">
               <wp:posOffset>2231136</wp:posOffset>
@@ -585,7 +587,7 @@
           <w:lang w:eastAsia="fr-CH"/>
         </w:rPr>
         <w:drawing>
-          <wp:anchor distT="0" distB="0" distL="114300" distR="114300" simplePos="0" relativeHeight="251662336" behindDoc="0" locked="0" layoutInCell="1" allowOverlap="1" wp14:anchorId="3A63A3DB" wp14:editId="1B91E878">
+          <wp:anchor distT="0" distB="0" distL="114300" distR="114300" simplePos="0" relativeHeight="251662336" behindDoc="0" locked="0" layoutInCell="1" allowOverlap="1">
             <wp:simplePos x="0" y="0"/>
             <wp:positionH relativeFrom="column">
               <wp:posOffset>14605</wp:posOffset>
@@ -738,7 +740,7 @@
         </w:rPr>
         <w:lastRenderedPageBreak/>
         <w:drawing>
-          <wp:anchor distT="0" distB="0" distL="114300" distR="114300" simplePos="0" relativeHeight="251664384" behindDoc="0" locked="0" layoutInCell="1" allowOverlap="1" wp14:anchorId="47900A40" wp14:editId="7BE61E1A">
+          <wp:anchor distT="0" distB="0" distL="114300" distR="114300" simplePos="0" relativeHeight="251664384" behindDoc="0" locked="0" layoutInCell="1" allowOverlap="1">
             <wp:simplePos x="0" y="0"/>
             <wp:positionH relativeFrom="column">
               <wp:posOffset>719455</wp:posOffset>
@@ -799,7 +801,7 @@
           <w:lang w:eastAsia="fr-CH"/>
         </w:rPr>
         <w:drawing>
-          <wp:anchor distT="0" distB="0" distL="114300" distR="114300" simplePos="0" relativeHeight="251663360" behindDoc="0" locked="0" layoutInCell="1" allowOverlap="1" wp14:anchorId="461DB804" wp14:editId="7D2952EE">
+          <wp:anchor distT="0" distB="0" distL="114300" distR="114300" simplePos="0" relativeHeight="251663360" behindDoc="0" locked="0" layoutInCell="1" allowOverlap="1">
             <wp:simplePos x="0" y="0"/>
             <wp:positionH relativeFrom="column">
               <wp:posOffset>719455</wp:posOffset>
@@ -934,7 +936,7 @@
         </w:rPr>
         <w:lastRenderedPageBreak/>
         <w:drawing>
-          <wp:anchor distT="0" distB="0" distL="114300" distR="114300" simplePos="0" relativeHeight="251665408" behindDoc="0" locked="0" layoutInCell="1" allowOverlap="1" wp14:anchorId="355F80BA" wp14:editId="2BDA3A9C">
+          <wp:anchor distT="0" distB="0" distL="114300" distR="114300" simplePos="0" relativeHeight="251665408" behindDoc="0" locked="0" layoutInCell="1" allowOverlap="1">
             <wp:simplePos x="0" y="0"/>
             <wp:positionH relativeFrom="column">
               <wp:posOffset>852805</wp:posOffset>
@@ -1027,7 +1029,7 @@
           <w:lang w:eastAsia="fr-CH"/>
         </w:rPr>
         <w:drawing>
-          <wp:anchor distT="0" distB="0" distL="114300" distR="114300" simplePos="0" relativeHeight="251666432" behindDoc="0" locked="0" layoutInCell="1" allowOverlap="1" wp14:anchorId="6E0740BF" wp14:editId="274BC391">
+          <wp:anchor distT="0" distB="0" distL="114300" distR="114300" simplePos="0" relativeHeight="251666432" behindDoc="0" locked="0" layoutInCell="1" allowOverlap="1">
             <wp:simplePos x="0" y="0"/>
             <wp:positionH relativeFrom="column">
               <wp:posOffset>1385570</wp:posOffset>
@@ -1177,7 +1179,7 @@
 </file>
 
 <file path=word/endnotes.xml><?xml version="1.0" encoding="utf-8"?>
-<w:endnotes xmlns:wpc="http://schemas.microsoft.com/office/word/2010/wordprocessingCanvas" xmlns:cx="http://schemas.microsoft.com/office/drawing/2014/chartex" xmlns:cx1="http://schemas.microsoft.com/office/drawing/2015/9/8/chartex" xmlns:cx2="http://schemas.microsoft.com/office/drawing/2015/10/21/chartex" xmlns:cx3="http://schemas.microsoft.com/office/drawing/2016/5/9/chartex" xmlns:cx4="http://schemas.microsoft.com/office/drawing/2016/5/10/chartex" xmlns:cx5="http://schemas.microsoft.com/office/drawing/2016/5/11/chartex" xmlns:cx6="http://schemas.microsoft.com/office/drawing/2016/5/12/chartex" xmlns:cx7="http://schemas.microsoft.com/office/drawing/2016/5/13/chartex" xmlns:cx8="http://schemas.microsoft.com/office/drawing/2016/5/14/chartex" xmlns:mc="http://schemas.openxmlformats.org/markup-compatibility/2006" xmlns:aink="http://schemas.microsoft.com/office/drawing/2016/ink" xmlns:am3d="http://schemas.microsoft.com/office/drawing/2017/model3d" xmlns:o="urn:schemas-microsoft-com:office:office" xmlns:oel="http://schemas.microsoft.com/office/2019/extlst" xmlns:r="http://schemas.openxmlformats.org/officeDocument/2006/relationships" xmlns:m="http://schemas.openxmlformats.org/officeDocument/2006/math" xmlns:v="urn:schemas-microsoft-com:vml" xmlns:wp14="http://schemas.microsoft.com/office/word/2010/wordprocessingDrawing" xmlns:wp="http://schemas.openxmlformats.org/drawingml/2006/wordprocessingDrawing" xmlns:w10="urn:schemas-microsoft-com:office:word" xmlns:w="http://schemas.openxmlformats.org/wordprocessingml/2006/main" xmlns:w14="http://schemas.microsoft.com/office/word/2010/wordml" xmlns:w15="http://schemas.microsoft.com/office/word/2012/wordml" xmlns:w16cex="http://schemas.microsoft.com/office/word/2018/wordml/cex" xmlns:w16cid="http://schemas.microsoft.com/office/word/2016/wordml/cid" xmlns:w16="http://schemas.microsoft.com/office/word/2018/wordml" xmlns:w16sdtdh="http://schemas.microsoft.com/office/word/2020/wordml/sdtdatahash" xmlns:w16se="http://schemas.microsoft.com/office/word/2015/wordml/symex" xmlns:wpg="http://schemas.microsoft.com/office/word/2010/wordprocessingGroup" xmlns:wpi="http://schemas.microsoft.com/office/word/2010/wordprocessingInk" xmlns:wne="http://schemas.microsoft.com/office/word/2006/wordml" xmlns:wps="http://schemas.microsoft.com/office/word/2010/wordprocessingShape" mc:Ignorable="w14 w15 w16se w16cid w16 w16cex w16sdtdh wp14">
+<w:endnotes xmlns:wpc="http://schemas.microsoft.com/office/word/2010/wordprocessingCanvas" xmlns:cx="http://schemas.microsoft.com/office/drawing/2014/chartex" xmlns:cx1="http://schemas.microsoft.com/office/drawing/2015/9/8/chartex" xmlns:mc="http://schemas.openxmlformats.org/markup-compatibility/2006" xmlns:o="urn:schemas-microsoft-com:office:office" xmlns:r="http://schemas.openxmlformats.org/officeDocument/2006/relationships" xmlns:m="http://schemas.openxmlformats.org/officeDocument/2006/math" xmlns:v="urn:schemas-microsoft-com:vml" xmlns:wp14="http://schemas.microsoft.com/office/word/2010/wordprocessingDrawing" xmlns:wp="http://schemas.openxmlformats.org/drawingml/2006/wordprocessingDrawing" xmlns:w10="urn:schemas-microsoft-com:office:word" xmlns:w="http://schemas.openxmlformats.org/wordprocessingml/2006/main" xmlns:w14="http://schemas.microsoft.com/office/word/2010/wordml" xmlns:w15="http://schemas.microsoft.com/office/word/2012/wordml" xmlns:w16se="http://schemas.microsoft.com/office/word/2015/wordml/symex" xmlns:wpg="http://schemas.microsoft.com/office/word/2010/wordprocessingGroup" xmlns:wpi="http://schemas.microsoft.com/office/word/2010/wordprocessingInk" xmlns:wne="http://schemas.microsoft.com/office/word/2006/wordml" xmlns:wps="http://schemas.microsoft.com/office/word/2010/wordprocessingShape" mc:Ignorable="w14 w15 w16se wp14">
   <w:endnote w:type="separator" w:id="-1">
     <w:p>
       <w:pPr>
@@ -1202,7 +1204,7 @@
 </file>
 
 <file path=word/footer1.xml><?xml version="1.0" encoding="utf-8"?>
-<w:ftr xmlns:wpc="http://schemas.microsoft.com/office/word/2010/wordprocessingCanvas" xmlns:cx="http://schemas.microsoft.com/office/drawing/2014/chartex" xmlns:cx1="http://schemas.microsoft.com/office/drawing/2015/9/8/chartex" xmlns:cx2="http://schemas.microsoft.com/office/drawing/2015/10/21/chartex" xmlns:cx3="http://schemas.microsoft.com/office/drawing/2016/5/9/chartex" xmlns:cx4="http://schemas.microsoft.com/office/drawing/2016/5/10/chartex" xmlns:cx5="http://schemas.microsoft.com/office/drawing/2016/5/11/chartex" xmlns:cx6="http://schemas.microsoft.com/office/drawing/2016/5/12/chartex" xmlns:cx7="http://schemas.microsoft.com/office/drawing/2016/5/13/chartex" xmlns:cx8="http://schemas.microsoft.com/office/drawing/2016/5/14/chartex" xmlns:mc="http://schemas.openxmlformats.org/markup-compatibility/2006" xmlns:aink="http://schemas.microsoft.com/office/drawing/2016/ink" xmlns:am3d="http://schemas.microsoft.com/office/drawing/2017/model3d" xmlns:o="urn:schemas-microsoft-com:office:office" xmlns:oel="http://schemas.microsoft.com/office/2019/extlst" xmlns:r="http://schemas.openxmlformats.org/officeDocument/2006/relationships" xmlns:m="http://schemas.openxmlformats.org/officeDocument/2006/math" xmlns:v="urn:schemas-microsoft-com:vml" xmlns:wp14="http://schemas.microsoft.com/office/word/2010/wordprocessingDrawing" xmlns:wp="http://schemas.openxmlformats.org/drawingml/2006/wordprocessingDrawing" xmlns:w10="urn:schemas-microsoft-com:office:word" xmlns:w="http://schemas.openxmlformats.org/wordprocessingml/2006/main" xmlns:w14="http://schemas.microsoft.com/office/word/2010/wordml" xmlns:w15="http://schemas.microsoft.com/office/word/2012/wordml" xmlns:w16cex="http://schemas.microsoft.com/office/word/2018/wordml/cex" xmlns:w16cid="http://schemas.microsoft.com/office/word/2016/wordml/cid" xmlns:w16="http://schemas.microsoft.com/office/word/2018/wordml" xmlns:w16sdtdh="http://schemas.microsoft.com/office/word/2020/wordml/sdtdatahash" xmlns:w16se="http://schemas.microsoft.com/office/word/2015/wordml/symex" xmlns:wpg="http://schemas.microsoft.com/office/word/2010/wordprocessingGroup" xmlns:wpi="http://schemas.microsoft.com/office/word/2010/wordprocessingInk" xmlns:wne="http://schemas.microsoft.com/office/word/2006/wordml" xmlns:wps="http://schemas.microsoft.com/office/word/2010/wordprocessingShape" mc:Ignorable="w14 w15 w16se w16cid w16 w16cex w16sdtdh wp14">
+<w:ftr xmlns:wpc="http://schemas.microsoft.com/office/word/2010/wordprocessingCanvas" xmlns:cx="http://schemas.microsoft.com/office/drawing/2014/chartex" xmlns:cx1="http://schemas.microsoft.com/office/drawing/2015/9/8/chartex" xmlns:mc="http://schemas.openxmlformats.org/markup-compatibility/2006" xmlns:o="urn:schemas-microsoft-com:office:office" xmlns:r="http://schemas.openxmlformats.org/officeDocument/2006/relationships" xmlns:m="http://schemas.openxmlformats.org/officeDocument/2006/math" xmlns:v="urn:schemas-microsoft-com:vml" xmlns:wp14="http://schemas.microsoft.com/office/word/2010/wordprocessingDrawing" xmlns:wp="http://schemas.openxmlformats.org/drawingml/2006/wordprocessingDrawing" xmlns:w10="urn:schemas-microsoft-com:office:word" xmlns:w="http://schemas.openxmlformats.org/wordprocessingml/2006/main" xmlns:w14="http://schemas.microsoft.com/office/word/2010/wordml" xmlns:w15="http://schemas.microsoft.com/office/word/2012/wordml" xmlns:w16se="http://schemas.microsoft.com/office/word/2015/wordml/symex" xmlns:wpg="http://schemas.microsoft.com/office/word/2010/wordprocessingGroup" xmlns:wpi="http://schemas.microsoft.com/office/word/2010/wordprocessingInk" xmlns:wne="http://schemas.microsoft.com/office/word/2006/wordml" xmlns:wps="http://schemas.microsoft.com/office/word/2010/wordprocessingShape" mc:Ignorable="w14 w15 w16se wp14">
   <w:p>
     <w:pPr>
       <w:pStyle w:val="Pieddepage"/>
@@ -1240,7 +1242,7 @@
         <w:color w:val="5B9BD5" w:themeColor="accent1"/>
         <w:lang w:val="fr-FR"/>
       </w:rPr>
-      <w:t>5</w:t>
+      <w:t>4</w:t>
     </w:r>
     <w:r>
       <w:rPr>
@@ -1259,7 +1261,7 @@
 </file>
 
 <file path=word/footnotes.xml><?xml version="1.0" encoding="utf-8"?>
-<w:footnotes xmlns:wpc="http://schemas.microsoft.com/office/word/2010/wordprocessingCanvas" xmlns:cx="http://schemas.microsoft.com/office/drawing/2014/chartex" xmlns:cx1="http://schemas.microsoft.com/office/drawing/2015/9/8/chartex" xmlns:cx2="http://schemas.microsoft.com/office/drawing/2015/10/21/chartex" xmlns:cx3="http://schemas.microsoft.com/office/drawing/2016/5/9/chartex" xmlns:cx4="http://schemas.microsoft.com/office/drawing/2016/5/10/chartex" xmlns:cx5="http://schemas.microsoft.com/office/drawing/2016/5/11/chartex" xmlns:cx6="http://schemas.microsoft.com/office/drawing/2016/5/12/chartex" xmlns:cx7="http://schemas.microsoft.com/office/drawing/2016/5/13/chartex" xmlns:cx8="http://schemas.microsoft.com/office/drawing/2016/5/14/chartex" xmlns:mc="http://schemas.openxmlformats.org/markup-compatibility/2006" xmlns:aink="http://schemas.microsoft.com/office/drawing/2016/ink" xmlns:am3d="http://schemas.microsoft.com/office/drawing/2017/model3d" xmlns:o="urn:schemas-microsoft-com:office:office" xmlns:oel="http://schemas.microsoft.com/office/2019/extlst" xmlns:r="http://schemas.openxmlformats.org/officeDocument/2006/relationships" xmlns:m="http://schemas.openxmlformats.org/officeDocument/2006/math" xmlns:v="urn:schemas-microsoft-com:vml" xmlns:wp14="http://schemas.microsoft.com/office/word/2010/wordprocessingDrawing" xmlns:wp="http://schemas.openxmlformats.org/drawingml/2006/wordprocessingDrawing" xmlns:w10="urn:schemas-microsoft-com:office:word" xmlns:w="http://schemas.openxmlformats.org/wordprocessingml/2006/main" xmlns:w14="http://schemas.microsoft.com/office/word/2010/wordml" xmlns:w15="http://schemas.microsoft.com/office/word/2012/wordml" xmlns:w16cex="http://schemas.microsoft.com/office/word/2018/wordml/cex" xmlns:w16cid="http://schemas.microsoft.com/office/word/2016/wordml/cid" xmlns:w16="http://schemas.microsoft.com/office/word/2018/wordml" xmlns:w16sdtdh="http://schemas.microsoft.com/office/word/2020/wordml/sdtdatahash" xmlns:w16se="http://schemas.microsoft.com/office/word/2015/wordml/symex" xmlns:wpg="http://schemas.microsoft.com/office/word/2010/wordprocessingGroup" xmlns:wpi="http://schemas.microsoft.com/office/word/2010/wordprocessingInk" xmlns:wne="http://schemas.microsoft.com/office/word/2006/wordml" xmlns:wps="http://schemas.microsoft.com/office/word/2010/wordprocessingShape" mc:Ignorable="w14 w15 w16se w16cid w16 w16cex w16sdtdh wp14">
+<w:footnotes xmlns:wpc="http://schemas.microsoft.com/office/word/2010/wordprocessingCanvas" xmlns:cx="http://schemas.microsoft.com/office/drawing/2014/chartex" xmlns:cx1="http://schemas.microsoft.com/office/drawing/2015/9/8/chartex" xmlns:mc="http://schemas.openxmlformats.org/markup-compatibility/2006" xmlns:o="urn:schemas-microsoft-com:office:office" xmlns:r="http://schemas.openxmlformats.org/officeDocument/2006/relationships" xmlns:m="http://schemas.openxmlformats.org/officeDocument/2006/math" xmlns:v="urn:schemas-microsoft-com:vml" xmlns:wp14="http://schemas.microsoft.com/office/word/2010/wordprocessingDrawing" xmlns:wp="http://schemas.openxmlformats.org/drawingml/2006/wordprocessingDrawing" xmlns:w10="urn:schemas-microsoft-com:office:word" xmlns:w="http://schemas.openxmlformats.org/wordprocessingml/2006/main" xmlns:w14="http://schemas.microsoft.com/office/word/2010/wordml" xmlns:w15="http://schemas.microsoft.com/office/word/2012/wordml" xmlns:w16se="http://schemas.microsoft.com/office/word/2015/wordml/symex" xmlns:wpg="http://schemas.microsoft.com/office/word/2010/wordprocessingGroup" xmlns:wpi="http://schemas.microsoft.com/office/word/2010/wordprocessingInk" xmlns:wne="http://schemas.microsoft.com/office/word/2006/wordml" xmlns:wps="http://schemas.microsoft.com/office/word/2010/wordprocessingShape" mc:Ignorable="w14 w15 w16se wp14">
   <w:footnote w:type="separator" w:id="-1">
     <w:p>
       <w:pPr>
@@ -1284,7 +1286,7 @@
 </file>
 
 <file path=word/header1.xml><?xml version="1.0" encoding="utf-8"?>
-<w:hdr xmlns:wpc="http://schemas.microsoft.com/office/word/2010/wordprocessingCanvas" xmlns:cx="http://schemas.microsoft.com/office/drawing/2014/chartex" xmlns:cx1="http://schemas.microsoft.com/office/drawing/2015/9/8/chartex" xmlns:cx2="http://schemas.microsoft.com/office/drawing/2015/10/21/chartex" xmlns:cx3="http://schemas.microsoft.com/office/drawing/2016/5/9/chartex" xmlns:cx4="http://schemas.microsoft.com/office/drawing/2016/5/10/chartex" xmlns:cx5="http://schemas.microsoft.com/office/drawing/2016/5/11/chartex" xmlns:cx6="http://schemas.microsoft.com/office/drawing/2016/5/12/chartex" xmlns:cx7="http://schemas.microsoft.com/office/drawing/2016/5/13/chartex" xmlns:cx8="http://schemas.microsoft.com/office/drawing/2016/5/14/chartex" xmlns:mc="http://schemas.openxmlformats.org/markup-compatibility/2006" xmlns:aink="http://schemas.microsoft.com/office/drawing/2016/ink" xmlns:am3d="http://schemas.microsoft.com/office/drawing/2017/model3d" xmlns:o="urn:schemas-microsoft-com:office:office" xmlns:oel="http://schemas.microsoft.com/office/2019/extlst" xmlns:r="http://schemas.openxmlformats.org/officeDocument/2006/relationships" xmlns:m="http://schemas.openxmlformats.org/officeDocument/2006/math" xmlns:v="urn:schemas-microsoft-com:vml" xmlns:wp14="http://schemas.microsoft.com/office/word/2010/wordprocessingDrawing" xmlns:wp="http://schemas.openxmlformats.org/drawingml/2006/wordprocessingDrawing" xmlns:w10="urn:schemas-microsoft-com:office:word" xmlns:w="http://schemas.openxmlformats.org/wordprocessingml/2006/main" xmlns:w14="http://schemas.microsoft.com/office/word/2010/wordml" xmlns:w15="http://schemas.microsoft.com/office/word/2012/wordml" xmlns:w16cex="http://schemas.microsoft.com/office/word/2018/wordml/cex" xmlns:w16cid="http://schemas.microsoft.com/office/word/2016/wordml/cid" xmlns:w16="http://schemas.microsoft.com/office/word/2018/wordml" xmlns:w16sdtdh="http://schemas.microsoft.com/office/word/2020/wordml/sdtdatahash" xmlns:w16se="http://schemas.microsoft.com/office/word/2015/wordml/symex" xmlns:wpg="http://schemas.microsoft.com/office/word/2010/wordprocessingGroup" xmlns:wpi="http://schemas.microsoft.com/office/word/2010/wordprocessingInk" xmlns:wne="http://schemas.microsoft.com/office/word/2006/wordml" xmlns:wps="http://schemas.microsoft.com/office/word/2010/wordprocessingShape" mc:Ignorable="w14 w15 w16se w16cid w16 w16cex w16sdtdh wp14">
+<w:hdr xmlns:wpc="http://schemas.microsoft.com/office/word/2010/wordprocessingCanvas" xmlns:cx="http://schemas.microsoft.com/office/drawing/2014/chartex" xmlns:cx1="http://schemas.microsoft.com/office/drawing/2015/9/8/chartex" xmlns:mc="http://schemas.openxmlformats.org/markup-compatibility/2006" xmlns:o="urn:schemas-microsoft-com:office:office" xmlns:r="http://schemas.openxmlformats.org/officeDocument/2006/relationships" xmlns:m="http://schemas.openxmlformats.org/officeDocument/2006/math" xmlns:v="urn:schemas-microsoft-com:vml" xmlns:wp14="http://schemas.microsoft.com/office/word/2010/wordprocessingDrawing" xmlns:wp="http://schemas.openxmlformats.org/drawingml/2006/wordprocessingDrawing" xmlns:w10="urn:schemas-microsoft-com:office:word" xmlns:w="http://schemas.openxmlformats.org/wordprocessingml/2006/main" xmlns:w14="http://schemas.microsoft.com/office/word/2010/wordml" xmlns:w15="http://schemas.microsoft.com/office/word/2012/wordml" xmlns:w16se="http://schemas.microsoft.com/office/word/2015/wordml/symex" xmlns:wpg="http://schemas.microsoft.com/office/word/2010/wordprocessingGroup" xmlns:wpi="http://schemas.microsoft.com/office/word/2010/wordprocessingInk" xmlns:wne="http://schemas.microsoft.com/office/word/2006/wordml" xmlns:wps="http://schemas.microsoft.com/office/word/2010/wordprocessingShape" mc:Ignorable="w14 w15 w16se wp14">
   <w:p>
     <w:pPr>
       <w:pStyle w:val="En-tte"/>
@@ -1302,7 +1304,7 @@
       <w:rPr>
         <w:noProof/>
       </w:rPr>
-      <w:t>09.12.2022</w:t>
+      <w:t>16.12.2022</w:t>
     </w:r>
     <w:r>
       <w:fldChar w:fldCharType="end"/>
@@ -1336,7 +1338,7 @@
 </file>
 
 <file path=word/styles.xml><?xml version="1.0" encoding="utf-8"?>
-<w:styles xmlns:mc="http://schemas.openxmlformats.org/markup-compatibility/2006" xmlns:r="http://schemas.openxmlformats.org/officeDocument/2006/relationships" xmlns:w="http://schemas.openxmlformats.org/wordprocessingml/2006/main" xmlns:w14="http://schemas.microsoft.com/office/word/2010/wordml" xmlns:w15="http://schemas.microsoft.com/office/word/2012/wordml" xmlns:w16cex="http://schemas.microsoft.com/office/word/2018/wordml/cex" xmlns:w16cid="http://schemas.microsoft.com/office/word/2016/wordml/cid" xmlns:w16="http://schemas.microsoft.com/office/word/2018/wordml" xmlns:w16sdtdh="http://schemas.microsoft.com/office/word/2020/wordml/sdtdatahash" xmlns:w16se="http://schemas.microsoft.com/office/word/2015/wordml/symex" mc:Ignorable="w14 w15 w16se w16cid w16 w16cex w16sdtdh">
+<w:styles xmlns:mc="http://schemas.openxmlformats.org/markup-compatibility/2006" xmlns:r="http://schemas.openxmlformats.org/officeDocument/2006/relationships" xmlns:w="http://schemas.openxmlformats.org/wordprocessingml/2006/main" xmlns:w14="http://schemas.microsoft.com/office/word/2010/wordml" xmlns:w15="http://schemas.microsoft.com/office/word/2012/wordml" xmlns:w16se="http://schemas.microsoft.com/office/word/2015/wordml/symex" mc:Ignorable="w14 w15 w16se">
   <w:docDefaults>
     <w:rPrDefault>
       <w:rPr>
@@ -1352,7 +1354,7 @@
       </w:pPr>
     </w:pPrDefault>
   </w:docDefaults>
-  <w:latentStyles w:defLockedState="0" w:defUIPriority="99" w:defSemiHidden="0" w:defUnhideWhenUsed="0" w:defQFormat="0" w:count="376">
+  <w:latentStyles w:defLockedState="0" w:defUIPriority="99" w:defSemiHidden="0" w:defUnhideWhenUsed="0" w:defQFormat="0" w:count="371">
     <w:lsdException w:name="Normal" w:uiPriority="0" w:qFormat="1"/>
     <w:lsdException w:name="heading 1" w:uiPriority="9" w:qFormat="1"/>
     <w:lsdException w:name="heading 2" w:semiHidden="1" w:uiPriority="9" w:unhideWhenUsed="1" w:qFormat="1"/>
@@ -1458,6 +1460,7 @@
     <w:lsdException w:name="HTML Sample" w:semiHidden="1" w:unhideWhenUsed="1"/>
     <w:lsdException w:name="HTML Typewriter" w:semiHidden="1" w:unhideWhenUsed="1"/>
     <w:lsdException w:name="HTML Variable" w:semiHidden="1" w:unhideWhenUsed="1"/>
+    <w:lsdException w:name="Normal Table" w:semiHidden="1" w:unhideWhenUsed="1"/>
     <w:lsdException w:name="annotation subject" w:semiHidden="1" w:unhideWhenUsed="1"/>
     <w:lsdException w:name="No List" w:semiHidden="1" w:unhideWhenUsed="1"/>
     <w:lsdException w:name="Outline List 1" w:semiHidden="1" w:unhideWhenUsed="1"/>
@@ -1500,8 +1503,11 @@
     <w:lsdException w:name="Table Contemporary" w:semiHidden="1" w:unhideWhenUsed="1"/>
     <w:lsdException w:name="Table Elegant" w:semiHidden="1" w:unhideWhenUsed="1"/>
     <w:lsdException w:name="Table Professional" w:semiHidden="1" w:unhideWhenUsed="1"/>
+    <w:lsdException w:name="Table Subtle 1" w:semiHidden="1" w:unhideWhenUsed="1"/>
     <w:lsdException w:name="Table Subtle 2" w:semiHidden="1" w:unhideWhenUsed="1"/>
     <w:lsdException w:name="Table Web 1" w:semiHidden="1" w:unhideWhenUsed="1"/>
+    <w:lsdException w:name="Table Web 2" w:semiHidden="1" w:unhideWhenUsed="1"/>
+    <w:lsdException w:name="Table Web 3" w:semiHidden="1" w:unhideWhenUsed="1"/>
     <w:lsdException w:name="Balloon Text" w:semiHidden="1" w:unhideWhenUsed="1"/>
     <w:lsdException w:name="Table Grid" w:uiPriority="39"/>
     <w:lsdException w:name="Table Theme" w:semiHidden="1" w:unhideWhenUsed="1"/>
@@ -1720,11 +1726,6 @@
     <w:lsdException w:name="List Table 5 Dark Accent 6" w:uiPriority="50"/>
     <w:lsdException w:name="List Table 6 Colorful Accent 6" w:uiPriority="51"/>
     <w:lsdException w:name="List Table 7 Colorful Accent 6" w:uiPriority="52"/>
-    <w:lsdException w:name="Mention" w:semiHidden="1" w:unhideWhenUsed="1"/>
-    <w:lsdException w:name="Smart Hyperlink" w:semiHidden="1" w:unhideWhenUsed="1"/>
-    <w:lsdException w:name="Hashtag" w:semiHidden="1" w:unhideWhenUsed="1"/>
-    <w:lsdException w:name="Unresolved Mention" w:semiHidden="1" w:unhideWhenUsed="1"/>
-    <w:lsdException w:name="Smart Link" w:semiHidden="1" w:unhideWhenUsed="1"/>
   </w:latentStyles>
   <w:style w:type="paragraph" w:default="1" w:styleId="Normal">
     <w:name w:val="Normal"/>

--- a/Documentation/Documentation-Chess.docx
+++ b/Documentation/Documentation-Chess.docx
@@ -177,20 +177,38 @@
         <w:tabs>
           <w:tab w:val="left" w:pos="1500"/>
         </w:tabs>
-      </w:pPr>
-      <w:r>
+        <w:rPr>
+          <w:rFonts w:ascii="Bahnschrift SemiLight" w:hAnsi="Bahnschrift SemiLight"/>
+        </w:rPr>
+      </w:pPr>
+      <w:r>
+        <w:rPr>
+          <w:rFonts w:ascii="Bahnschrift SemiLight" w:hAnsi="Bahnschrift SemiLight"/>
+        </w:rPr>
         <w:t>Développement d’un jeu d’échec</w:t>
       </w:r>
       <w:r>
+        <w:rPr>
+          <w:rFonts w:ascii="Bahnschrift SemiLight" w:hAnsi="Bahnschrift SemiLight"/>
+        </w:rPr>
         <w:t xml:space="preserve"> revisité</w:t>
       </w:r>
       <w:r>
+        <w:rPr>
+          <w:rFonts w:ascii="Bahnschrift SemiLight" w:hAnsi="Bahnschrift SemiLight"/>
+        </w:rPr>
         <w:t xml:space="preserve"> en </w:t>
       </w:r>
       <w:r>
+        <w:rPr>
+          <w:rFonts w:ascii="Bahnschrift SemiLight" w:hAnsi="Bahnschrift SemiLight"/>
+        </w:rPr>
         <w:t>C#</w:t>
       </w:r>
       <w:r>
+        <w:rPr>
+          <w:rFonts w:ascii="Bahnschrift SemiLight" w:hAnsi="Bahnschrift SemiLight"/>
+        </w:rPr>
         <w:t xml:space="preserve"> avec une base de donné MySQL.</w:t>
       </w:r>
     </w:p>
@@ -199,33 +217,15 @@
         <w:tabs>
           <w:tab w:val="left" w:pos="1500"/>
         </w:tabs>
-      </w:pPr>
-      <w:r>
-        <w:t>L’objectif est d’app</w:t>
-      </w:r>
-      <w:r>
-        <w:t>rofondir nos connaissances en C#</w:t>
-      </w:r>
-      <w:r>
-        <w:t xml:space="preserve"> et en </w:t>
-      </w:r>
-      <w:r>
-        <w:t>My</w:t>
-      </w:r>
-      <w:r>
-        <w:t xml:space="preserve">SQL pour créer un jeu d’échec </w:t>
-      </w:r>
-      <w:r>
-        <w:t>revisité</w:t>
-      </w:r>
-      <w:r>
-        <w:t xml:space="preserve">. Un premier niveau de difficulté débutant sera de placé aléatoirement les pièces et dans un deuxième niveau de difficulté </w:t>
-      </w:r>
-      <w:r>
-        <w:t xml:space="preserve">normal </w:t>
-      </w:r>
-      <w:r>
-        <w:t>sera une IA qui placera ces propres pièces contre le joueur.</w:t>
+        <w:rPr>
+          <w:rFonts w:ascii="Bahnschrift SemiLight" w:hAnsi="Bahnschrift SemiLight"/>
+        </w:rPr>
+      </w:pPr>
+      <w:r>
+        <w:rPr>
+          <w:rFonts w:ascii="Bahnschrift SemiLight" w:hAnsi="Bahnschrift SemiLight"/>
+        </w:rPr>
+        <w:t>L'objectif est d'approfondir nos connaissances en C# et MySQL pour créer un jeu d'échecs avec une connexion à une base de données pour pouvoir se connecter et enregistrer le score des parties réalisées.</w:t>
       </w:r>
     </w:p>
     <w:p>
@@ -271,36 +271,25 @@
         <w:tabs>
           <w:tab w:val="left" w:pos="1500"/>
         </w:tabs>
+      </w:pPr>
+      <w:r>
         <w:rPr>
           <w:noProof/>
           <w:lang w:eastAsia="fr-CH"/>
         </w:rPr>
-      </w:pPr>
-    </w:p>
-    <w:p>
-      <w:pPr>
-        <w:tabs>
-          <w:tab w:val="left" w:pos="1500"/>
-        </w:tabs>
-      </w:pPr>
-      <w:r>
-        <w:rPr>
-          <w:noProof/>
-          <w:lang w:eastAsia="fr-CH"/>
-        </w:rPr>
         <w:drawing>
-          <wp:anchor distT="0" distB="0" distL="114300" distR="114300" simplePos="0" relativeHeight="251659264" behindDoc="0" locked="0" layoutInCell="1" allowOverlap="1">
+          <wp:anchor distT="0" distB="0" distL="114300" distR="114300" simplePos="0" relativeHeight="251667456" behindDoc="0" locked="0" layoutInCell="1" allowOverlap="1">
             <wp:simplePos x="0" y="0"/>
             <wp:positionH relativeFrom="column">
-              <wp:posOffset>-25</wp:posOffset>
+              <wp:posOffset>0</wp:posOffset>
             </wp:positionH>
             <wp:positionV relativeFrom="paragraph">
-              <wp:posOffset>-1245</wp:posOffset>
+              <wp:posOffset>194336</wp:posOffset>
             </wp:positionV>
-            <wp:extent cx="5760720" cy="2343150"/>
+            <wp:extent cx="5760720" cy="2691765"/>
             <wp:effectExtent l="0" t="0" r="0" b="0"/>
             <wp:wrapTopAndBottom/>
-            <wp:docPr id="2" name="Image 2"/>
+            <wp:docPr id="10" name="Image 10"/>
             <wp:cNvGraphicFramePr>
               <a:graphicFrameLocks xmlns:a="http://schemas.openxmlformats.org/drawingml/2006/main" noChangeAspect="1"/>
             </wp:cNvGraphicFramePr>
@@ -308,7 +297,7 @@
               <a:graphicData uri="http://schemas.openxmlformats.org/drawingml/2006/picture">
                 <pic:pic xmlns:pic="http://schemas.openxmlformats.org/drawingml/2006/picture">
                   <pic:nvPicPr>
-                    <pic:cNvPr id="2" name="Cas d'utilisation-Chess.png"/>
+                    <pic:cNvPr id="10" name="UseCase.drawio.png"/>
                     <pic:cNvPicPr/>
                   </pic:nvPicPr>
                   <pic:blipFill>
@@ -326,7 +315,7 @@
                   <pic:spPr>
                     <a:xfrm>
                       <a:off x="0" y="0"/>
-                      <a:ext cx="5760720" cy="2343150"/>
+                      <a:ext cx="5760720" cy="2691765"/>
                     </a:xfrm>
                     <a:prstGeom prst="rect">
                       <a:avLst/>
@@ -337,9 +326,6 @@
             </a:graphic>
           </wp:anchor>
         </w:drawing>
-      </w:r>
-      <w:r>
-        <w:t xml:space="preserve">   </w:t>
       </w:r>
     </w:p>
     <w:p>
@@ -669,14 +655,16 @@
         <w:tabs>
           <w:tab w:val="left" w:pos="1500"/>
         </w:tabs>
-      </w:pPr>
-    </w:p>
-    <w:p>
-      <w:pPr>
-        <w:tabs>
-          <w:tab w:val="left" w:pos="1500"/>
-        </w:tabs>
-      </w:pPr>
+        <w:rPr>
+          <w:rFonts w:ascii="Bahnschrift SemiLight" w:hAnsi="Bahnschrift SemiLight"/>
+        </w:rPr>
+      </w:pPr>
+      <w:r>
+        <w:rPr>
+          <w:rFonts w:ascii="Bahnschrift SemiLight" w:hAnsi="Bahnschrift SemiLight"/>
+        </w:rPr>
+        <w:t>https://github.com/Paul-LoupGermain/Chess/blob/main/Documentation/diagramme%20de%20flux%20Chess.pdf</w:t>
+      </w:r>
     </w:p>
     <w:p>
       <w:pPr>
@@ -1242,7 +1230,7 @@
         <w:color w:val="5B9BD5" w:themeColor="accent1"/>
         <w:lang w:val="fr-FR"/>
       </w:rPr>
-      <w:t>4</w:t>
+      <w:t>5</w:t>
     </w:r>
     <w:r>
       <w:rPr>
@@ -1304,7 +1292,7 @@
       <w:rPr>
         <w:noProof/>
       </w:rPr>
-      <w:t>16.12.2022</w:t>
+      <w:t>20.01.2023</w:t>
     </w:r>
     <w:r>
       <w:fldChar w:fldCharType="end"/>
@@ -1313,7 +1301,7 @@
       <w:ptab w:relativeTo="margin" w:alignment="center" w:leader="none"/>
     </w:r>
     <w:r>
-      <w:t>Projet Python</w:t>
+      <w:t>Projet Chess</w:t>
     </w:r>
     <w:r>
       <w:ptab w:relativeTo="margin" w:alignment="right" w:leader="none"/>
